--- a/doc/Alexander_Siegenthaler_Dokumentation.docx
+++ b/doc/Alexander_Siegenthaler_Dokumentation.docx
@@ -93,18 +93,7 @@
                   <w:sz w:val="72"/>
                   <w:szCs w:val="72"/>
                 </w:rPr>
-                <w:t>Dokumentation</w:t>
-              </w:r>
-              <w:r>
-                <w:rPr>
-                  <w:rFonts w:ascii="Arial" w:eastAsiaTheme="majorEastAsia" w:hAnsi="Arial" w:cs="Arial"/>
-                  <w:caps/>
-                  <w:color w:val="4472C4" w:themeColor="accent1"/>
-                  <w:sz w:val="72"/>
-                  <w:szCs w:val="72"/>
-                </w:rPr>
-                <w:br/>
-                <w:t>Pong</w:t>
+                <w:t>DokumentationPong</w:t>
               </w:r>
             </w:p>
           </w:sdtContent>
@@ -520,7 +509,7 @@
           <w:r>
             <w:fldChar w:fldCharType="separate"/>
           </w:r>
-          <w:hyperlink w:anchor="_Toc132827433" w:history="1">
+          <w:hyperlink w:anchor="_Toc132984300" w:history="1">
             <w:r>
               <w:rPr>
                 <w:rStyle w:val="Hyperlink"/>
@@ -566,7 +555,7 @@
                 <w:noProof/>
                 <w:webHidden/>
               </w:rPr>
-              <w:instrText xml:space="preserve"> PAGEREF _Toc132827433 \h </w:instrText>
+              <w:instrText xml:space="preserve"> PAGEREF _Toc132984300 \h </w:instrText>
             </w:r>
             <w:r>
               <w:rPr>
@@ -614,7 +603,7 @@
               <w14:ligatures w14:val="standardContextual"/>
             </w:rPr>
           </w:pPr>
-          <w:hyperlink w:anchor="_Toc132827434" w:history="1">
+          <w:hyperlink w:anchor="_Toc132984301" w:history="1">
             <w:r>
               <w:rPr>
                 <w:rStyle w:val="Hyperlink"/>
@@ -660,7 +649,7 @@
                 <w:noProof/>
                 <w:webHidden/>
               </w:rPr>
-              <w:instrText xml:space="preserve"> PAGEREF _Toc132827434 \h </w:instrText>
+              <w:instrText xml:space="preserve"> PAGEREF _Toc132984301 \h </w:instrText>
             </w:r>
             <w:r>
               <w:rPr>
@@ -708,7 +697,7 @@
               <w14:ligatures w14:val="standardContextual"/>
             </w:rPr>
           </w:pPr>
-          <w:hyperlink w:anchor="_Toc132827435" w:history="1">
+          <w:hyperlink w:anchor="_Toc132984302" w:history="1">
             <w:r>
               <w:rPr>
                 <w:rStyle w:val="Hyperlink"/>
@@ -754,7 +743,7 @@
                 <w:noProof/>
                 <w:webHidden/>
               </w:rPr>
-              <w:instrText xml:space="preserve"> PAGEREF _Toc132827435 \h </w:instrText>
+              <w:instrText xml:space="preserve"> PAGEREF _Toc132984302 \h </w:instrText>
             </w:r>
             <w:r>
               <w:rPr>
@@ -802,7 +791,7 @@
               <w14:ligatures w14:val="standardContextual"/>
             </w:rPr>
           </w:pPr>
-          <w:hyperlink w:anchor="_Toc132827436" w:history="1">
+          <w:hyperlink w:anchor="_Toc132984303" w:history="1">
             <w:r>
               <w:rPr>
                 <w:rStyle w:val="Hyperlink"/>
@@ -848,7 +837,7 @@
                 <w:noProof/>
                 <w:webHidden/>
               </w:rPr>
-              <w:instrText xml:space="preserve"> PAGEREF _Toc132827436 \h </w:instrText>
+              <w:instrText xml:space="preserve"> PAGEREF _Toc132984303 \h </w:instrText>
             </w:r>
             <w:r>
               <w:rPr>
@@ -868,7 +857,7 @@
                 <w:noProof/>
                 <w:webHidden/>
               </w:rPr>
-              <w:t>3</w:t>
+              <w:t>4</w:t>
             </w:r>
             <w:r>
               <w:rPr>
@@ -896,7 +885,7 @@
               <w14:ligatures w14:val="standardContextual"/>
             </w:rPr>
           </w:pPr>
-          <w:hyperlink w:anchor="_Toc132827437" w:history="1">
+          <w:hyperlink w:anchor="_Toc132984304" w:history="1">
             <w:r>
               <w:rPr>
                 <w:rStyle w:val="Hyperlink"/>
@@ -942,7 +931,7 @@
                 <w:noProof/>
                 <w:webHidden/>
               </w:rPr>
-              <w:instrText xml:space="preserve"> PAGEREF _Toc132827437 \h </w:instrText>
+              <w:instrText xml:space="preserve"> PAGEREF _Toc132984304 \h </w:instrText>
             </w:r>
             <w:r>
               <w:rPr>
@@ -990,7 +979,7 @@
               <w14:ligatures w14:val="standardContextual"/>
             </w:rPr>
           </w:pPr>
-          <w:hyperlink w:anchor="_Toc132827438" w:history="1">
+          <w:hyperlink w:anchor="_Toc132984305" w:history="1">
             <w:r>
               <w:rPr>
                 <w:rStyle w:val="Hyperlink"/>
@@ -1036,7 +1025,7 @@
                 <w:noProof/>
                 <w:webHidden/>
               </w:rPr>
-              <w:instrText xml:space="preserve"> PAGEREF _Toc132827438 \h </w:instrText>
+              <w:instrText xml:space="preserve"> PAGEREF _Toc132984305 \h </w:instrText>
             </w:r>
             <w:r>
               <w:rPr>
@@ -1084,7 +1073,7 @@
               <w14:ligatures w14:val="standardContextual"/>
             </w:rPr>
           </w:pPr>
-          <w:hyperlink w:anchor="_Toc132827439" w:history="1">
+          <w:hyperlink w:anchor="_Toc132984306" w:history="1">
             <w:r>
               <w:rPr>
                 <w:rStyle w:val="Hyperlink"/>
@@ -1130,7 +1119,7 @@
                 <w:noProof/>
                 <w:webHidden/>
               </w:rPr>
-              <w:instrText xml:space="preserve"> PAGEREF _Toc132827439 \h </w:instrText>
+              <w:instrText xml:space="preserve"> PAGEREF _Toc132984306 \h </w:instrText>
             </w:r>
             <w:r>
               <w:rPr>
@@ -1150,7 +1139,7 @@
                 <w:noProof/>
                 <w:webHidden/>
               </w:rPr>
-              <w:t>6</w:t>
+              <w:t>7</w:t>
             </w:r>
             <w:r>
               <w:rPr>
@@ -1178,7 +1167,7 @@
               <w14:ligatures w14:val="standardContextual"/>
             </w:rPr>
           </w:pPr>
-          <w:hyperlink w:anchor="_Toc132827440" w:history="1">
+          <w:hyperlink w:anchor="_Toc132984307" w:history="1">
             <w:r>
               <w:rPr>
                 <w:rStyle w:val="Hyperlink"/>
@@ -1224,7 +1213,7 @@
                 <w:noProof/>
                 <w:webHidden/>
               </w:rPr>
-              <w:instrText xml:space="preserve"> PAGEREF _Toc132827440 \h </w:instrText>
+              <w:instrText xml:space="preserve"> PAGEREF _Toc132984307 \h </w:instrText>
             </w:r>
             <w:r>
               <w:rPr>
@@ -1244,7 +1233,101 @@
                 <w:noProof/>
                 <w:webHidden/>
               </w:rPr>
-              <w:t>6</w:t>
+              <w:t>9</w:t>
+            </w:r>
+            <w:r>
+              <w:rPr>
+                <w:noProof/>
+                <w:webHidden/>
+              </w:rPr>
+              <w:fldChar w:fldCharType="end"/>
+            </w:r>
+          </w:hyperlink>
+        </w:p>
+        <w:p>
+          <w:pPr>
+            <w:pStyle w:val="TOC1"/>
+            <w:tabs>
+              <w:tab w:val="left" w:pos="440"/>
+              <w:tab w:val="right" w:leader="dot" w:pos="9062"/>
+            </w:tabs>
+            <w:rPr>
+              <w:rFonts w:asciiTheme="minorHAnsi" w:hAnsiTheme="minorHAnsi" w:cstheme="minorBidi"/>
+              <w:noProof/>
+              <w:kern w:val="2"/>
+              <w:sz w:val="24"/>
+              <w:szCs w:val="24"/>
+              <w:lang w:val="en-CH" w:eastAsia="en-GB"/>
+              <w14:ligatures w14:val="standardContextual"/>
+            </w:rPr>
+          </w:pPr>
+          <w:hyperlink w:anchor="_Toc132984308" w:history="1">
+            <w:r>
+              <w:rPr>
+                <w:rStyle w:val="Hyperlink"/>
+                <w:noProof/>
+              </w:rPr>
+              <w:t>5.</w:t>
+            </w:r>
+            <w:r>
+              <w:rPr>
+                <w:rFonts w:asciiTheme="minorHAnsi" w:hAnsiTheme="minorHAnsi" w:cstheme="minorBidi"/>
+                <w:noProof/>
+                <w:kern w:val="2"/>
+                <w:sz w:val="24"/>
+                <w:szCs w:val="24"/>
+                <w:lang w:val="en-CH" w:eastAsia="en-GB"/>
+                <w14:ligatures w14:val="standardContextual"/>
+              </w:rPr>
+              <w:tab/>
+            </w:r>
+            <w:r>
+              <w:rPr>
+                <w:rStyle w:val="Hyperlink"/>
+                <w:noProof/>
+              </w:rPr>
+              <w:t>Flussdiagramm</w:t>
+            </w:r>
+            <w:r>
+              <w:rPr>
+                <w:noProof/>
+                <w:webHidden/>
+              </w:rPr>
+              <w:tab/>
+            </w:r>
+            <w:r>
+              <w:rPr>
+                <w:noProof/>
+                <w:webHidden/>
+              </w:rPr>
+              <w:fldChar w:fldCharType="begin"/>
+            </w:r>
+            <w:r>
+              <w:rPr>
+                <w:noProof/>
+                <w:webHidden/>
+              </w:rPr>
+              <w:instrText xml:space="preserve"> PAGEREF _Toc132984308 \h </w:instrText>
+            </w:r>
+            <w:r>
+              <w:rPr>
+                <w:noProof/>
+                <w:webHidden/>
+              </w:rPr>
+            </w:r>
+            <w:r>
+              <w:rPr>
+                <w:noProof/>
+                <w:webHidden/>
+              </w:rPr>
+              <w:fldChar w:fldCharType="separate"/>
+            </w:r>
+            <w:r>
+              <w:rPr>
+                <w:noProof/>
+                <w:webHidden/>
+              </w:rPr>
+              <w:t>10</w:t>
             </w:r>
             <w:r>
               <w:rPr>
@@ -1272,13 +1355,13 @@
               <w14:ligatures w14:val="standardContextual"/>
             </w:rPr>
           </w:pPr>
-          <w:hyperlink w:anchor="_Toc132827441" w:history="1">
+          <w:hyperlink w:anchor="_Toc132984309" w:history="1">
             <w:r>
               <w:rPr>
                 <w:rStyle w:val="Hyperlink"/>
                 <w:noProof/>
               </w:rPr>
-              <w:t>4.1.</w:t>
+              <w:t>5.1.</w:t>
             </w:r>
             <w:r>
               <w:rPr>
@@ -1297,7 +1380,7 @@
                 <w:rStyle w:val="Hyperlink"/>
                 <w:noProof/>
               </w:rPr>
-              <w:t>Flussdiagramm</w:t>
+              <w:t>Verwendete Sensoren/Aktoren</w:t>
             </w:r>
             <w:r>
               <w:rPr>
@@ -1318,7 +1401,7 @@
                 <w:noProof/>
                 <w:webHidden/>
               </w:rPr>
-              <w:instrText xml:space="preserve"> PAGEREF _Toc132827441 \h </w:instrText>
+              <w:instrText xml:space="preserve"> PAGEREF _Toc132984309 \h </w:instrText>
             </w:r>
             <w:r>
               <w:rPr>
@@ -1338,7 +1421,101 @@
                 <w:noProof/>
                 <w:webHidden/>
               </w:rPr>
-              <w:t>6</w:t>
+              <w:t>11</w:t>
+            </w:r>
+            <w:r>
+              <w:rPr>
+                <w:noProof/>
+                <w:webHidden/>
+              </w:rPr>
+              <w:fldChar w:fldCharType="end"/>
+            </w:r>
+          </w:hyperlink>
+        </w:p>
+        <w:p>
+          <w:pPr>
+            <w:pStyle w:val="TOC1"/>
+            <w:tabs>
+              <w:tab w:val="left" w:pos="440"/>
+              <w:tab w:val="right" w:leader="dot" w:pos="9062"/>
+            </w:tabs>
+            <w:rPr>
+              <w:rFonts w:asciiTheme="minorHAnsi" w:hAnsiTheme="minorHAnsi" w:cstheme="minorBidi"/>
+              <w:noProof/>
+              <w:kern w:val="2"/>
+              <w:sz w:val="24"/>
+              <w:szCs w:val="24"/>
+              <w:lang w:val="en-CH" w:eastAsia="en-GB"/>
+              <w14:ligatures w14:val="standardContextual"/>
+            </w:rPr>
+          </w:pPr>
+          <w:hyperlink w:anchor="_Toc132984310" w:history="1">
+            <w:r>
+              <w:rPr>
+                <w:rStyle w:val="Hyperlink"/>
+                <w:noProof/>
+              </w:rPr>
+              <w:t>6.</w:t>
+            </w:r>
+            <w:r>
+              <w:rPr>
+                <w:rFonts w:asciiTheme="minorHAnsi" w:hAnsiTheme="minorHAnsi" w:cstheme="minorBidi"/>
+                <w:noProof/>
+                <w:kern w:val="2"/>
+                <w:sz w:val="24"/>
+                <w:szCs w:val="24"/>
+                <w:lang w:val="en-CH" w:eastAsia="en-GB"/>
+                <w14:ligatures w14:val="standardContextual"/>
+              </w:rPr>
+              <w:tab/>
+            </w:r>
+            <w:r>
+              <w:rPr>
+                <w:rStyle w:val="Hyperlink"/>
+                <w:noProof/>
+              </w:rPr>
+              <w:t>Realisieren</w:t>
+            </w:r>
+            <w:r>
+              <w:rPr>
+                <w:noProof/>
+                <w:webHidden/>
+              </w:rPr>
+              <w:tab/>
+            </w:r>
+            <w:r>
+              <w:rPr>
+                <w:noProof/>
+                <w:webHidden/>
+              </w:rPr>
+              <w:fldChar w:fldCharType="begin"/>
+            </w:r>
+            <w:r>
+              <w:rPr>
+                <w:noProof/>
+                <w:webHidden/>
+              </w:rPr>
+              <w:instrText xml:space="preserve"> PAGEREF _Toc132984310 \h </w:instrText>
+            </w:r>
+            <w:r>
+              <w:rPr>
+                <w:noProof/>
+                <w:webHidden/>
+              </w:rPr>
+            </w:r>
+            <w:r>
+              <w:rPr>
+                <w:noProof/>
+                <w:webHidden/>
+              </w:rPr>
+              <w:fldChar w:fldCharType="separate"/>
+            </w:r>
+            <w:r>
+              <w:rPr>
+                <w:noProof/>
+                <w:webHidden/>
+              </w:rPr>
+              <w:t>11</w:t>
             </w:r>
             <w:r>
               <w:rPr>
@@ -1366,13 +1543,13 @@
               <w14:ligatures w14:val="standardContextual"/>
             </w:rPr>
           </w:pPr>
-          <w:hyperlink w:anchor="_Toc132827442" w:history="1">
+          <w:hyperlink w:anchor="_Toc132984311" w:history="1">
             <w:r>
               <w:rPr>
                 <w:rStyle w:val="Hyperlink"/>
                 <w:noProof/>
               </w:rPr>
-              <w:t>4.2.</w:t>
+              <w:t>6.1.</w:t>
             </w:r>
             <w:r>
               <w:rPr>
@@ -1391,7 +1568,7 @@
                 <w:rStyle w:val="Hyperlink"/>
                 <w:noProof/>
               </w:rPr>
-              <w:t>Verwendete Sensoren</w:t>
+              <w:t>Vorarbeit</w:t>
             </w:r>
             <w:r>
               <w:rPr>
@@ -1412,7 +1589,7 @@
                 <w:noProof/>
                 <w:webHidden/>
               </w:rPr>
-              <w:instrText xml:space="preserve"> PAGEREF _Toc132827442 \h </w:instrText>
+              <w:instrText xml:space="preserve"> PAGEREF _Toc132984311 \h </w:instrText>
             </w:r>
             <w:r>
               <w:rPr>
@@ -1432,7 +1609,101 @@
                 <w:noProof/>
                 <w:webHidden/>
               </w:rPr>
-              <w:t>6</w:t>
+              <w:t>11</w:t>
+            </w:r>
+            <w:r>
+              <w:rPr>
+                <w:noProof/>
+                <w:webHidden/>
+              </w:rPr>
+              <w:fldChar w:fldCharType="end"/>
+            </w:r>
+          </w:hyperlink>
+        </w:p>
+        <w:p>
+          <w:pPr>
+            <w:pStyle w:val="TOC2"/>
+            <w:tabs>
+              <w:tab w:val="left" w:pos="960"/>
+              <w:tab w:val="right" w:leader="dot" w:pos="9062"/>
+            </w:tabs>
+            <w:rPr>
+              <w:rFonts w:asciiTheme="minorHAnsi" w:hAnsiTheme="minorHAnsi" w:cstheme="minorBidi"/>
+              <w:noProof/>
+              <w:kern w:val="2"/>
+              <w:sz w:val="24"/>
+              <w:szCs w:val="24"/>
+              <w:lang w:val="en-CH" w:eastAsia="en-GB"/>
+              <w14:ligatures w14:val="standardContextual"/>
+            </w:rPr>
+          </w:pPr>
+          <w:hyperlink w:anchor="_Toc132984312" w:history="1">
+            <w:r>
+              <w:rPr>
+                <w:rStyle w:val="Hyperlink"/>
+                <w:noProof/>
+              </w:rPr>
+              <w:t>6.2.</w:t>
+            </w:r>
+            <w:r>
+              <w:rPr>
+                <w:rFonts w:asciiTheme="minorHAnsi" w:hAnsiTheme="minorHAnsi" w:cstheme="minorBidi"/>
+                <w:noProof/>
+                <w:kern w:val="2"/>
+                <w:sz w:val="24"/>
+                <w:szCs w:val="24"/>
+                <w:lang w:val="en-CH" w:eastAsia="en-GB"/>
+                <w14:ligatures w14:val="standardContextual"/>
+              </w:rPr>
+              <w:tab/>
+            </w:r>
+            <w:r>
+              <w:rPr>
+                <w:rStyle w:val="Hyperlink"/>
+                <w:noProof/>
+              </w:rPr>
+              <w:t>Umsetzung</w:t>
+            </w:r>
+            <w:r>
+              <w:rPr>
+                <w:noProof/>
+                <w:webHidden/>
+              </w:rPr>
+              <w:tab/>
+            </w:r>
+            <w:r>
+              <w:rPr>
+                <w:noProof/>
+                <w:webHidden/>
+              </w:rPr>
+              <w:fldChar w:fldCharType="begin"/>
+            </w:r>
+            <w:r>
+              <w:rPr>
+                <w:noProof/>
+                <w:webHidden/>
+              </w:rPr>
+              <w:instrText xml:space="preserve"> PAGEREF _Toc132984312 \h </w:instrText>
+            </w:r>
+            <w:r>
+              <w:rPr>
+                <w:noProof/>
+                <w:webHidden/>
+              </w:rPr>
+            </w:r>
+            <w:r>
+              <w:rPr>
+                <w:noProof/>
+                <w:webHidden/>
+              </w:rPr>
+              <w:fldChar w:fldCharType="separate"/>
+            </w:r>
+            <w:r>
+              <w:rPr>
+                <w:noProof/>
+                <w:webHidden/>
+              </w:rPr>
+              <w:t>11</w:t>
             </w:r>
             <w:r>
               <w:rPr>
@@ -1460,13 +1731,13 @@
               <w14:ligatures w14:val="standardContextual"/>
             </w:rPr>
           </w:pPr>
-          <w:hyperlink w:anchor="_Toc132827443" w:history="1">
+          <w:hyperlink w:anchor="_Toc132984313" w:history="1">
             <w:r>
               <w:rPr>
                 <w:rStyle w:val="Hyperlink"/>
                 <w:noProof/>
               </w:rPr>
-              <w:t>5.</w:t>
+              <w:t>7.</w:t>
             </w:r>
             <w:r>
               <w:rPr>
@@ -1485,7 +1756,7 @@
                 <w:rStyle w:val="Hyperlink"/>
                 <w:noProof/>
               </w:rPr>
-              <w:t>Realisieren</w:t>
+              <w:t>Kontrollieren</w:t>
             </w:r>
             <w:r>
               <w:rPr>
@@ -1506,7 +1777,7 @@
                 <w:noProof/>
                 <w:webHidden/>
               </w:rPr>
-              <w:instrText xml:space="preserve"> PAGEREF _Toc132827443 \h </w:instrText>
+              <w:instrText xml:space="preserve"> PAGEREF _Toc132984313 \h </w:instrText>
             </w:r>
             <w:r>
               <w:rPr>
@@ -1526,7 +1797,7 @@
                 <w:noProof/>
                 <w:webHidden/>
               </w:rPr>
-              <w:t>6</w:t>
+              <w:t>13</w:t>
             </w:r>
             <w:r>
               <w:rPr>
@@ -1554,13 +1825,13 @@
               <w14:ligatures w14:val="standardContextual"/>
             </w:rPr>
           </w:pPr>
-          <w:hyperlink w:anchor="_Toc132827444" w:history="1">
+          <w:hyperlink w:anchor="_Toc132984314" w:history="1">
             <w:r>
               <w:rPr>
                 <w:rStyle w:val="Hyperlink"/>
                 <w:noProof/>
               </w:rPr>
-              <w:t>5.1.</w:t>
+              <w:t>7.1.</w:t>
             </w:r>
             <w:r>
               <w:rPr>
@@ -1579,7 +1850,7 @@
                 <w:rStyle w:val="Hyperlink"/>
                 <w:noProof/>
               </w:rPr>
-              <w:t>Vorarbeit</w:t>
+              <w:t>Testprotokoll</w:t>
             </w:r>
             <w:r>
               <w:rPr>
@@ -1600,7 +1871,7 @@
                 <w:noProof/>
                 <w:webHidden/>
               </w:rPr>
-              <w:instrText xml:space="preserve"> PAGEREF _Toc132827444 \h </w:instrText>
+              <w:instrText xml:space="preserve"> PAGEREF _Toc132984314 \h </w:instrText>
             </w:r>
             <w:r>
               <w:rPr>
@@ -1620,7 +1891,101 @@
                 <w:noProof/>
                 <w:webHidden/>
               </w:rPr>
-              <w:t>6</w:t>
+              <w:t>13</w:t>
+            </w:r>
+            <w:r>
+              <w:rPr>
+                <w:noProof/>
+                <w:webHidden/>
+              </w:rPr>
+              <w:fldChar w:fldCharType="end"/>
+            </w:r>
+          </w:hyperlink>
+        </w:p>
+        <w:p>
+          <w:pPr>
+            <w:pStyle w:val="TOC1"/>
+            <w:tabs>
+              <w:tab w:val="left" w:pos="440"/>
+              <w:tab w:val="right" w:leader="dot" w:pos="9062"/>
+            </w:tabs>
+            <w:rPr>
+              <w:rFonts w:asciiTheme="minorHAnsi" w:hAnsiTheme="minorHAnsi" w:cstheme="minorBidi"/>
+              <w:noProof/>
+              <w:kern w:val="2"/>
+              <w:sz w:val="24"/>
+              <w:szCs w:val="24"/>
+              <w:lang w:val="en-CH" w:eastAsia="en-GB"/>
+              <w14:ligatures w14:val="standardContextual"/>
+            </w:rPr>
+          </w:pPr>
+          <w:hyperlink w:anchor="_Toc132984315" w:history="1">
+            <w:r>
+              <w:rPr>
+                <w:rStyle w:val="Hyperlink"/>
+                <w:noProof/>
+              </w:rPr>
+              <w:t>8.</w:t>
+            </w:r>
+            <w:r>
+              <w:rPr>
+                <w:rFonts w:asciiTheme="minorHAnsi" w:hAnsiTheme="minorHAnsi" w:cstheme="minorBidi"/>
+                <w:noProof/>
+                <w:kern w:val="2"/>
+                <w:sz w:val="24"/>
+                <w:szCs w:val="24"/>
+                <w:lang w:val="en-CH" w:eastAsia="en-GB"/>
+                <w14:ligatures w14:val="standardContextual"/>
+              </w:rPr>
+              <w:tab/>
+            </w:r>
+            <w:r>
+              <w:rPr>
+                <w:rStyle w:val="Hyperlink"/>
+                <w:noProof/>
+              </w:rPr>
+              <w:t>Auswerten</w:t>
+            </w:r>
+            <w:r>
+              <w:rPr>
+                <w:noProof/>
+                <w:webHidden/>
+              </w:rPr>
+              <w:tab/>
+            </w:r>
+            <w:r>
+              <w:rPr>
+                <w:noProof/>
+                <w:webHidden/>
+              </w:rPr>
+              <w:fldChar w:fldCharType="begin"/>
+            </w:r>
+            <w:r>
+              <w:rPr>
+                <w:noProof/>
+                <w:webHidden/>
+              </w:rPr>
+              <w:instrText xml:space="preserve"> PAGEREF _Toc132984315 \h </w:instrText>
+            </w:r>
+            <w:r>
+              <w:rPr>
+                <w:noProof/>
+                <w:webHidden/>
+              </w:rPr>
+            </w:r>
+            <w:r>
+              <w:rPr>
+                <w:noProof/>
+                <w:webHidden/>
+              </w:rPr>
+              <w:fldChar w:fldCharType="separate"/>
+            </w:r>
+            <w:r>
+              <w:rPr>
+                <w:noProof/>
+                <w:webHidden/>
+              </w:rPr>
+              <w:t>13</w:t>
             </w:r>
             <w:r>
               <w:rPr>
@@ -1648,13 +2013,13 @@
               <w14:ligatures w14:val="standardContextual"/>
             </w:rPr>
           </w:pPr>
-          <w:hyperlink w:anchor="_Toc132827445" w:history="1">
+          <w:hyperlink w:anchor="_Toc132984316" w:history="1">
             <w:r>
               <w:rPr>
                 <w:rStyle w:val="Hyperlink"/>
                 <w:noProof/>
               </w:rPr>
-              <w:t>5.2.</w:t>
+              <w:t>8.1.</w:t>
             </w:r>
             <w:r>
               <w:rPr>
@@ -1673,7 +2038,7 @@
                 <w:rStyle w:val="Hyperlink"/>
                 <w:noProof/>
               </w:rPr>
-              <w:t>Umsetzung</w:t>
+              <w:t>Reflexion</w:t>
             </w:r>
             <w:r>
               <w:rPr>
@@ -1694,7 +2059,7 @@
                 <w:noProof/>
                 <w:webHidden/>
               </w:rPr>
-              <w:instrText xml:space="preserve"> PAGEREF _Toc132827445 \h </w:instrText>
+              <w:instrText xml:space="preserve"> PAGEREF _Toc132984316 \h </w:instrText>
             </w:r>
             <w:r>
               <w:rPr>
@@ -1714,7 +2079,7 @@
                 <w:noProof/>
                 <w:webHidden/>
               </w:rPr>
-              <w:t>6</w:t>
+              <w:t>13</w:t>
             </w:r>
             <w:r>
               <w:rPr>
@@ -1742,13 +2107,13 @@
               <w14:ligatures w14:val="standardContextual"/>
             </w:rPr>
           </w:pPr>
-          <w:hyperlink w:anchor="_Toc132827446" w:history="1">
+          <w:hyperlink w:anchor="_Toc132984317" w:history="1">
             <w:r>
               <w:rPr>
                 <w:rStyle w:val="Hyperlink"/>
                 <w:noProof/>
               </w:rPr>
-              <w:t>6.</w:t>
+              <w:t>9.</w:t>
             </w:r>
             <w:r>
               <w:rPr>
@@ -1767,7 +2132,7 @@
                 <w:rStyle w:val="Hyperlink"/>
                 <w:noProof/>
               </w:rPr>
-              <w:t>Kontrollieren</w:t>
+              <w:t>Abbildungsverzeichnis</w:t>
             </w:r>
             <w:r>
               <w:rPr>
@@ -1788,7 +2153,7 @@
                 <w:noProof/>
                 <w:webHidden/>
               </w:rPr>
-              <w:instrText xml:space="preserve"> PAGEREF _Toc132827446 \h </w:instrText>
+              <w:instrText xml:space="preserve"> PAGEREF _Toc132984317 \h </w:instrText>
             </w:r>
             <w:r>
               <w:rPr>
@@ -1808,477 +2173,7 @@
                 <w:noProof/>
                 <w:webHidden/>
               </w:rPr>
-              <w:t>6</w:t>
-            </w:r>
-            <w:r>
-              <w:rPr>
-                <w:noProof/>
-                <w:webHidden/>
-              </w:rPr>
-              <w:fldChar w:fldCharType="end"/>
-            </w:r>
-          </w:hyperlink>
-        </w:p>
-        <w:p>
-          <w:pPr>
-            <w:pStyle w:val="TOC2"/>
-            <w:tabs>
-              <w:tab w:val="left" w:pos="960"/>
-              <w:tab w:val="right" w:leader="dot" w:pos="9062"/>
-            </w:tabs>
-            <w:rPr>
-              <w:rFonts w:asciiTheme="minorHAnsi" w:hAnsiTheme="minorHAnsi" w:cstheme="minorBidi"/>
-              <w:noProof/>
-              <w:kern w:val="2"/>
-              <w:sz w:val="24"/>
-              <w:szCs w:val="24"/>
-              <w:lang w:val="en-CH" w:eastAsia="en-GB"/>
-              <w14:ligatures w14:val="standardContextual"/>
-            </w:rPr>
-          </w:pPr>
-          <w:hyperlink w:anchor="_Toc132827447" w:history="1">
-            <w:r>
-              <w:rPr>
-                <w:rStyle w:val="Hyperlink"/>
-                <w:noProof/>
-              </w:rPr>
-              <w:t>6.1.</w:t>
-            </w:r>
-            <w:r>
-              <w:rPr>
-                <w:rFonts w:asciiTheme="minorHAnsi" w:hAnsiTheme="minorHAnsi" w:cstheme="minorBidi"/>
-                <w:noProof/>
-                <w:kern w:val="2"/>
-                <w:sz w:val="24"/>
-                <w:szCs w:val="24"/>
-                <w:lang w:val="en-CH" w:eastAsia="en-GB"/>
-                <w14:ligatures w14:val="standardContextual"/>
-              </w:rPr>
-              <w:tab/>
-            </w:r>
-            <w:r>
-              <w:rPr>
-                <w:rStyle w:val="Hyperlink"/>
-                <w:noProof/>
-              </w:rPr>
-              <w:t>Testprotokoll</w:t>
-            </w:r>
-            <w:r>
-              <w:rPr>
-                <w:noProof/>
-                <w:webHidden/>
-              </w:rPr>
-              <w:tab/>
-            </w:r>
-            <w:r>
-              <w:rPr>
-                <w:noProof/>
-                <w:webHidden/>
-              </w:rPr>
-              <w:fldChar w:fldCharType="begin"/>
-            </w:r>
-            <w:r>
-              <w:rPr>
-                <w:noProof/>
-                <w:webHidden/>
-              </w:rPr>
-              <w:instrText xml:space="preserve"> PAGEREF _Toc132827447 \h </w:instrText>
-            </w:r>
-            <w:r>
-              <w:rPr>
-                <w:noProof/>
-                <w:webHidden/>
-              </w:rPr>
-            </w:r>
-            <w:r>
-              <w:rPr>
-                <w:noProof/>
-                <w:webHidden/>
-              </w:rPr>
-              <w:fldChar w:fldCharType="separate"/>
-            </w:r>
-            <w:r>
-              <w:rPr>
-                <w:noProof/>
-                <w:webHidden/>
-              </w:rPr>
-              <w:t>6</w:t>
-            </w:r>
-            <w:r>
-              <w:rPr>
-                <w:noProof/>
-                <w:webHidden/>
-              </w:rPr>
-              <w:fldChar w:fldCharType="end"/>
-            </w:r>
-          </w:hyperlink>
-        </w:p>
-        <w:p>
-          <w:pPr>
-            <w:pStyle w:val="TOC1"/>
-            <w:tabs>
-              <w:tab w:val="left" w:pos="440"/>
-              <w:tab w:val="right" w:leader="dot" w:pos="9062"/>
-            </w:tabs>
-            <w:rPr>
-              <w:rFonts w:asciiTheme="minorHAnsi" w:hAnsiTheme="minorHAnsi" w:cstheme="minorBidi"/>
-              <w:noProof/>
-              <w:kern w:val="2"/>
-              <w:sz w:val="24"/>
-              <w:szCs w:val="24"/>
-              <w:lang w:val="en-CH" w:eastAsia="en-GB"/>
-              <w14:ligatures w14:val="standardContextual"/>
-            </w:rPr>
-          </w:pPr>
-          <w:hyperlink w:anchor="_Toc132827448" w:history="1">
-            <w:r>
-              <w:rPr>
-                <w:rStyle w:val="Hyperlink"/>
-                <w:noProof/>
-              </w:rPr>
-              <w:t>7.</w:t>
-            </w:r>
-            <w:r>
-              <w:rPr>
-                <w:rFonts w:asciiTheme="minorHAnsi" w:hAnsiTheme="minorHAnsi" w:cstheme="minorBidi"/>
-                <w:noProof/>
-                <w:kern w:val="2"/>
-                <w:sz w:val="24"/>
-                <w:szCs w:val="24"/>
-                <w:lang w:val="en-CH" w:eastAsia="en-GB"/>
-                <w14:ligatures w14:val="standardContextual"/>
-              </w:rPr>
-              <w:tab/>
-            </w:r>
-            <w:r>
-              <w:rPr>
-                <w:rStyle w:val="Hyperlink"/>
-                <w:noProof/>
-              </w:rPr>
-              <w:t>Auswerten</w:t>
-            </w:r>
-            <w:r>
-              <w:rPr>
-                <w:noProof/>
-                <w:webHidden/>
-              </w:rPr>
-              <w:tab/>
-            </w:r>
-            <w:r>
-              <w:rPr>
-                <w:noProof/>
-                <w:webHidden/>
-              </w:rPr>
-              <w:fldChar w:fldCharType="begin"/>
-            </w:r>
-            <w:r>
-              <w:rPr>
-                <w:noProof/>
-                <w:webHidden/>
-              </w:rPr>
-              <w:instrText xml:space="preserve"> PAGEREF _Toc132827448 \h </w:instrText>
-            </w:r>
-            <w:r>
-              <w:rPr>
-                <w:noProof/>
-                <w:webHidden/>
-              </w:rPr>
-            </w:r>
-            <w:r>
-              <w:rPr>
-                <w:noProof/>
-                <w:webHidden/>
-              </w:rPr>
-              <w:fldChar w:fldCharType="separate"/>
-            </w:r>
-            <w:r>
-              <w:rPr>
-                <w:noProof/>
-                <w:webHidden/>
-              </w:rPr>
-              <w:t>6</w:t>
-            </w:r>
-            <w:r>
-              <w:rPr>
-                <w:noProof/>
-                <w:webHidden/>
-              </w:rPr>
-              <w:fldChar w:fldCharType="end"/>
-            </w:r>
-          </w:hyperlink>
-        </w:p>
-        <w:p>
-          <w:pPr>
-            <w:pStyle w:val="TOC2"/>
-            <w:tabs>
-              <w:tab w:val="left" w:pos="960"/>
-              <w:tab w:val="right" w:leader="dot" w:pos="9062"/>
-            </w:tabs>
-            <w:rPr>
-              <w:rFonts w:asciiTheme="minorHAnsi" w:hAnsiTheme="minorHAnsi" w:cstheme="minorBidi"/>
-              <w:noProof/>
-              <w:kern w:val="2"/>
-              <w:sz w:val="24"/>
-              <w:szCs w:val="24"/>
-              <w:lang w:val="en-CH" w:eastAsia="en-GB"/>
-              <w14:ligatures w14:val="standardContextual"/>
-            </w:rPr>
-          </w:pPr>
-          <w:hyperlink w:anchor="_Toc132827449" w:history="1">
-            <w:r>
-              <w:rPr>
-                <w:rStyle w:val="Hyperlink"/>
-                <w:noProof/>
-              </w:rPr>
-              <w:t>7.1.</w:t>
-            </w:r>
-            <w:r>
-              <w:rPr>
-                <w:rFonts w:asciiTheme="minorHAnsi" w:hAnsiTheme="minorHAnsi" w:cstheme="minorBidi"/>
-                <w:noProof/>
-                <w:kern w:val="2"/>
-                <w:sz w:val="24"/>
-                <w:szCs w:val="24"/>
-                <w:lang w:val="en-CH" w:eastAsia="en-GB"/>
-                <w14:ligatures w14:val="standardContextual"/>
-              </w:rPr>
-              <w:tab/>
-            </w:r>
-            <w:r>
-              <w:rPr>
-                <w:rStyle w:val="Hyperlink"/>
-                <w:noProof/>
-              </w:rPr>
-              <w:t>Reflexion</w:t>
-            </w:r>
-            <w:r>
-              <w:rPr>
-                <w:noProof/>
-                <w:webHidden/>
-              </w:rPr>
-              <w:tab/>
-            </w:r>
-            <w:r>
-              <w:rPr>
-                <w:noProof/>
-                <w:webHidden/>
-              </w:rPr>
-              <w:fldChar w:fldCharType="begin"/>
-            </w:r>
-            <w:r>
-              <w:rPr>
-                <w:noProof/>
-                <w:webHidden/>
-              </w:rPr>
-              <w:instrText xml:space="preserve"> PAGEREF _Toc132827449 \h </w:instrText>
-            </w:r>
-            <w:r>
-              <w:rPr>
-                <w:noProof/>
-                <w:webHidden/>
-              </w:rPr>
-            </w:r>
-            <w:r>
-              <w:rPr>
-                <w:noProof/>
-                <w:webHidden/>
-              </w:rPr>
-              <w:fldChar w:fldCharType="separate"/>
-            </w:r>
-            <w:r>
-              <w:rPr>
-                <w:noProof/>
-                <w:webHidden/>
-              </w:rPr>
-              <w:t>6</w:t>
-            </w:r>
-            <w:r>
-              <w:rPr>
-                <w:noProof/>
-                <w:webHidden/>
-              </w:rPr>
-              <w:fldChar w:fldCharType="end"/>
-            </w:r>
-          </w:hyperlink>
-        </w:p>
-        <w:p>
-          <w:pPr>
-            <w:pStyle w:val="TOC1"/>
-            <w:tabs>
-              <w:tab w:val="left" w:pos="440"/>
-              <w:tab w:val="right" w:leader="dot" w:pos="9062"/>
-            </w:tabs>
-            <w:rPr>
-              <w:rFonts w:asciiTheme="minorHAnsi" w:hAnsiTheme="minorHAnsi" w:cstheme="minorBidi"/>
-              <w:noProof/>
-              <w:kern w:val="2"/>
-              <w:sz w:val="24"/>
-              <w:szCs w:val="24"/>
-              <w:lang w:val="en-CH" w:eastAsia="en-GB"/>
-              <w14:ligatures w14:val="standardContextual"/>
-            </w:rPr>
-          </w:pPr>
-          <w:hyperlink w:anchor="_Toc132827450" w:history="1">
-            <w:r>
-              <w:rPr>
-                <w:rStyle w:val="Hyperlink"/>
-                <w:noProof/>
-              </w:rPr>
-              <w:t>8.</w:t>
-            </w:r>
-            <w:r>
-              <w:rPr>
-                <w:rFonts w:asciiTheme="minorHAnsi" w:hAnsiTheme="minorHAnsi" w:cstheme="minorBidi"/>
-                <w:noProof/>
-                <w:kern w:val="2"/>
-                <w:sz w:val="24"/>
-                <w:szCs w:val="24"/>
-                <w:lang w:val="en-CH" w:eastAsia="en-GB"/>
-                <w14:ligatures w14:val="standardContextual"/>
-              </w:rPr>
-              <w:tab/>
-            </w:r>
-            <w:r>
-              <w:rPr>
-                <w:rStyle w:val="Hyperlink"/>
-                <w:noProof/>
-              </w:rPr>
-              <w:t>Glossar</w:t>
-            </w:r>
-            <w:r>
-              <w:rPr>
-                <w:noProof/>
-                <w:webHidden/>
-              </w:rPr>
-              <w:tab/>
-            </w:r>
-            <w:r>
-              <w:rPr>
-                <w:noProof/>
-                <w:webHidden/>
-              </w:rPr>
-              <w:fldChar w:fldCharType="begin"/>
-            </w:r>
-            <w:r>
-              <w:rPr>
-                <w:noProof/>
-                <w:webHidden/>
-              </w:rPr>
-              <w:instrText xml:space="preserve"> PAGEREF _Toc132827450 \h </w:instrText>
-            </w:r>
-            <w:r>
-              <w:rPr>
-                <w:noProof/>
-                <w:webHidden/>
-              </w:rPr>
-            </w:r>
-            <w:r>
-              <w:rPr>
-                <w:noProof/>
-                <w:webHidden/>
-              </w:rPr>
-              <w:fldChar w:fldCharType="separate"/>
-            </w:r>
-            <w:r>
-              <w:rPr>
-                <w:noProof/>
-                <w:webHidden/>
-              </w:rPr>
-              <w:t>6</w:t>
-            </w:r>
-            <w:r>
-              <w:rPr>
-                <w:noProof/>
-                <w:webHidden/>
-              </w:rPr>
-              <w:fldChar w:fldCharType="end"/>
-            </w:r>
-          </w:hyperlink>
-        </w:p>
-        <w:p>
-          <w:pPr>
-            <w:pStyle w:val="TOC1"/>
-            <w:tabs>
-              <w:tab w:val="left" w:pos="440"/>
-              <w:tab w:val="right" w:leader="dot" w:pos="9062"/>
-            </w:tabs>
-            <w:rPr>
-              <w:rFonts w:asciiTheme="minorHAnsi" w:hAnsiTheme="minorHAnsi" w:cstheme="minorBidi"/>
-              <w:noProof/>
-              <w:kern w:val="2"/>
-              <w:sz w:val="24"/>
-              <w:szCs w:val="24"/>
-              <w:lang w:val="en-CH" w:eastAsia="en-GB"/>
-              <w14:ligatures w14:val="standardContextual"/>
-            </w:rPr>
-          </w:pPr>
-          <w:hyperlink w:anchor="_Toc132827451" w:history="1">
-            <w:r>
-              <w:rPr>
-                <w:rStyle w:val="Hyperlink"/>
-                <w:noProof/>
-              </w:rPr>
-              <w:t>9.</w:t>
-            </w:r>
-            <w:r>
-              <w:rPr>
-                <w:rFonts w:asciiTheme="minorHAnsi" w:hAnsiTheme="minorHAnsi" w:cstheme="minorBidi"/>
-                <w:noProof/>
-                <w:kern w:val="2"/>
-                <w:sz w:val="24"/>
-                <w:szCs w:val="24"/>
-                <w:lang w:val="en-CH" w:eastAsia="en-GB"/>
-                <w14:ligatures w14:val="standardContextual"/>
-              </w:rPr>
-              <w:tab/>
-            </w:r>
-            <w:r>
-              <w:rPr>
-                <w:rStyle w:val="Hyperlink"/>
-                <w:noProof/>
-              </w:rPr>
-              <w:t>Abbildungsverzeichnis</w:t>
-            </w:r>
-            <w:r>
-              <w:rPr>
-                <w:noProof/>
-                <w:webHidden/>
-              </w:rPr>
-              <w:tab/>
-            </w:r>
-            <w:r>
-              <w:rPr>
-                <w:noProof/>
-                <w:webHidden/>
-              </w:rPr>
-              <w:fldChar w:fldCharType="begin"/>
-            </w:r>
-            <w:r>
-              <w:rPr>
-                <w:noProof/>
-                <w:webHidden/>
-              </w:rPr>
-              <w:instrText xml:space="preserve"> PAGEREF _Toc132827451 \h </w:instrText>
-            </w:r>
-            <w:r>
-              <w:rPr>
-                <w:noProof/>
-                <w:webHidden/>
-              </w:rPr>
-            </w:r>
-            <w:r>
-              <w:rPr>
-                <w:noProof/>
-                <w:webHidden/>
-              </w:rPr>
-              <w:fldChar w:fldCharType="separate"/>
-            </w:r>
-            <w:r>
-              <w:rPr>
-                <w:noProof/>
-                <w:webHidden/>
-              </w:rPr>
-              <w:t>6</w:t>
+              <w:t>14</w:t>
             </w:r>
             <w:r>
               <w:rPr>
@@ -2306,7 +2201,7 @@
               <w14:ligatures w14:val="standardContextual"/>
             </w:rPr>
           </w:pPr>
-          <w:hyperlink w:anchor="_Toc132827452" w:history="1">
+          <w:hyperlink w:anchor="_Toc132984318" w:history="1">
             <w:r>
               <w:rPr>
                 <w:rStyle w:val="Hyperlink"/>
@@ -2331,7 +2226,7 @@
                 <w:rStyle w:val="Hyperlink"/>
                 <w:noProof/>
               </w:rPr>
-              <w:t>Anhang</w:t>
+              <w:t>Tabellenverzeichnis</w:t>
             </w:r>
             <w:r>
               <w:rPr>
@@ -2352,7 +2247,7 @@
                 <w:noProof/>
                 <w:webHidden/>
               </w:rPr>
-              <w:instrText xml:space="preserve"> PAGEREF _Toc132827452 \h </w:instrText>
+              <w:instrText xml:space="preserve"> PAGEREF _Toc132984318 \h </w:instrText>
             </w:r>
             <w:r>
               <w:rPr>
@@ -2372,7 +2267,195 @@
                 <w:noProof/>
                 <w:webHidden/>
               </w:rPr>
-              <w:t>6</w:t>
+              <w:t>14</w:t>
+            </w:r>
+            <w:r>
+              <w:rPr>
+                <w:noProof/>
+                <w:webHidden/>
+              </w:rPr>
+              <w:fldChar w:fldCharType="end"/>
+            </w:r>
+          </w:hyperlink>
+        </w:p>
+        <w:p>
+          <w:pPr>
+            <w:pStyle w:val="TOC1"/>
+            <w:tabs>
+              <w:tab w:val="left" w:pos="720"/>
+              <w:tab w:val="right" w:leader="dot" w:pos="9062"/>
+            </w:tabs>
+            <w:rPr>
+              <w:rFonts w:asciiTheme="minorHAnsi" w:hAnsiTheme="minorHAnsi" w:cstheme="minorBidi"/>
+              <w:noProof/>
+              <w:kern w:val="2"/>
+              <w:sz w:val="24"/>
+              <w:szCs w:val="24"/>
+              <w:lang w:val="en-CH" w:eastAsia="en-GB"/>
+              <w14:ligatures w14:val="standardContextual"/>
+            </w:rPr>
+          </w:pPr>
+          <w:hyperlink w:anchor="_Toc132984319" w:history="1">
+            <w:r>
+              <w:rPr>
+                <w:rStyle w:val="Hyperlink"/>
+                <w:noProof/>
+              </w:rPr>
+              <w:t>11.</w:t>
+            </w:r>
+            <w:r>
+              <w:rPr>
+                <w:rFonts w:asciiTheme="minorHAnsi" w:hAnsiTheme="minorHAnsi" w:cstheme="minorBidi"/>
+                <w:noProof/>
+                <w:kern w:val="2"/>
+                <w:sz w:val="24"/>
+                <w:szCs w:val="24"/>
+                <w:lang w:val="en-CH" w:eastAsia="en-GB"/>
+                <w14:ligatures w14:val="standardContextual"/>
+              </w:rPr>
+              <w:tab/>
+            </w:r>
+            <w:r>
+              <w:rPr>
+                <w:rStyle w:val="Hyperlink"/>
+                <w:noProof/>
+              </w:rPr>
+              <w:t>Quellenverzeichnis</w:t>
+            </w:r>
+            <w:r>
+              <w:rPr>
+                <w:noProof/>
+                <w:webHidden/>
+              </w:rPr>
+              <w:tab/>
+            </w:r>
+            <w:r>
+              <w:rPr>
+                <w:noProof/>
+                <w:webHidden/>
+              </w:rPr>
+              <w:fldChar w:fldCharType="begin"/>
+            </w:r>
+            <w:r>
+              <w:rPr>
+                <w:noProof/>
+                <w:webHidden/>
+              </w:rPr>
+              <w:instrText xml:space="preserve"> PAGEREF _Toc132984319 \h </w:instrText>
+            </w:r>
+            <w:r>
+              <w:rPr>
+                <w:noProof/>
+                <w:webHidden/>
+              </w:rPr>
+            </w:r>
+            <w:r>
+              <w:rPr>
+                <w:noProof/>
+                <w:webHidden/>
+              </w:rPr>
+              <w:fldChar w:fldCharType="separate"/>
+            </w:r>
+            <w:r>
+              <w:rPr>
+                <w:noProof/>
+                <w:webHidden/>
+              </w:rPr>
+              <w:t>14</w:t>
+            </w:r>
+            <w:r>
+              <w:rPr>
+                <w:noProof/>
+                <w:webHidden/>
+              </w:rPr>
+              <w:fldChar w:fldCharType="end"/>
+            </w:r>
+          </w:hyperlink>
+        </w:p>
+        <w:p>
+          <w:pPr>
+            <w:pStyle w:val="TOC1"/>
+            <w:tabs>
+              <w:tab w:val="left" w:pos="720"/>
+              <w:tab w:val="right" w:leader="dot" w:pos="9062"/>
+            </w:tabs>
+            <w:rPr>
+              <w:rFonts w:asciiTheme="minorHAnsi" w:hAnsiTheme="minorHAnsi" w:cstheme="minorBidi"/>
+              <w:noProof/>
+              <w:kern w:val="2"/>
+              <w:sz w:val="24"/>
+              <w:szCs w:val="24"/>
+              <w:lang w:val="en-CH" w:eastAsia="en-GB"/>
+              <w14:ligatures w14:val="standardContextual"/>
+            </w:rPr>
+          </w:pPr>
+          <w:hyperlink w:anchor="_Toc132984320" w:history="1">
+            <w:r>
+              <w:rPr>
+                <w:rStyle w:val="Hyperlink"/>
+                <w:noProof/>
+              </w:rPr>
+              <w:t>12.</w:t>
+            </w:r>
+            <w:r>
+              <w:rPr>
+                <w:rFonts w:asciiTheme="minorHAnsi" w:hAnsiTheme="minorHAnsi" w:cstheme="minorBidi"/>
+                <w:noProof/>
+                <w:kern w:val="2"/>
+                <w:sz w:val="24"/>
+                <w:szCs w:val="24"/>
+                <w:lang w:val="en-CH" w:eastAsia="en-GB"/>
+                <w14:ligatures w14:val="standardContextual"/>
+              </w:rPr>
+              <w:tab/>
+            </w:r>
+            <w:r>
+              <w:rPr>
+                <w:rStyle w:val="Hyperlink"/>
+                <w:noProof/>
+              </w:rPr>
+              <w:t>Anhangsverzeichnis</w:t>
+            </w:r>
+            <w:r>
+              <w:rPr>
+                <w:noProof/>
+                <w:webHidden/>
+              </w:rPr>
+              <w:tab/>
+            </w:r>
+            <w:r>
+              <w:rPr>
+                <w:noProof/>
+                <w:webHidden/>
+              </w:rPr>
+              <w:fldChar w:fldCharType="begin"/>
+            </w:r>
+            <w:r>
+              <w:rPr>
+                <w:noProof/>
+                <w:webHidden/>
+              </w:rPr>
+              <w:instrText xml:space="preserve"> PAGEREF _Toc132984320 \h </w:instrText>
+            </w:r>
+            <w:r>
+              <w:rPr>
+                <w:noProof/>
+                <w:webHidden/>
+              </w:rPr>
+            </w:r>
+            <w:r>
+              <w:rPr>
+                <w:noProof/>
+                <w:webHidden/>
+              </w:rPr>
+              <w:fldChar w:fldCharType="separate"/>
+            </w:r>
+            <w:r>
+              <w:rPr>
+                <w:noProof/>
+                <w:webHidden/>
+              </w:rPr>
+              <w:t>14</w:t>
             </w:r>
             <w:r>
               <w:rPr>
@@ -2411,7 +2494,7 @@
       <w:pPr>
         <w:pStyle w:val="Mberschrift1"/>
       </w:pPr>
-      <w:bookmarkStart w:id="1" w:name="_Toc132827433"/>
+      <w:bookmarkStart w:id="1" w:name="_Toc132984300"/>
       <w:bookmarkEnd w:id="0"/>
       <w:r>
         <w:lastRenderedPageBreak/>
@@ -2430,7 +2513,7 @@
       <w:pPr>
         <w:pStyle w:val="Mberschrift1"/>
       </w:pPr>
-      <w:bookmarkStart w:id="2" w:name="_Toc132827434"/>
+      <w:bookmarkStart w:id="2" w:name="_Toc132984301"/>
       <w:r>
         <w:t>Informieren</w:t>
       </w:r>
@@ -2440,7 +2523,7 @@
       <w:pPr>
         <w:pStyle w:val="Mberschrift20"/>
       </w:pPr>
-      <w:bookmarkStart w:id="3" w:name="_Toc132827435"/>
+      <w:bookmarkStart w:id="3" w:name="_Toc132984302"/>
       <w:r>
         <w:t>Ausgangslage</w:t>
       </w:r>
@@ -2484,7 +2567,7 @@
       <w:pPr>
         <w:pStyle w:val="Mberschrift20"/>
       </w:pPr>
-      <w:bookmarkStart w:id="4" w:name="_Toc132827436"/>
+      <w:bookmarkStart w:id="4" w:name="_Toc132984303"/>
       <w:r>
         <w:lastRenderedPageBreak/>
         <w:t>Vorgaben</w:t>
@@ -2559,7 +2642,7 @@
           <w:docGrid w:linePitch="360"/>
         </w:sectPr>
       </w:pPr>
-      <w:bookmarkStart w:id="5" w:name="_Toc132896436"/>
+      <w:bookmarkStart w:id="5" w:name="_Toc132984356"/>
       <w:r>
         <w:t xml:space="preserve">Abbildung </w:t>
       </w:r>
@@ -2639,7 +2722,7 @@
           <w:docGrid w:linePitch="360"/>
         </w:sectPr>
       </w:pPr>
-      <w:bookmarkStart w:id="6" w:name="_Toc132896437"/>
+      <w:bookmarkStart w:id="6" w:name="_Toc132984357"/>
       <w:r>
         <w:t xml:space="preserve">Abbildung </w:t>
       </w:r>
@@ -2660,7 +2743,7 @@
       <w:pPr>
         <w:pStyle w:val="Mberschrift1"/>
       </w:pPr>
-      <w:bookmarkStart w:id="7" w:name="_Toc132827437"/>
+      <w:bookmarkStart w:id="7" w:name="_Toc132984304"/>
       <w:r>
         <w:lastRenderedPageBreak/>
         <w:t>Planen</w:t>
@@ -2680,7 +2763,7 @@
       <w:pPr>
         <w:pStyle w:val="Mberschrift20"/>
       </w:pPr>
-      <w:bookmarkStart w:id="8" w:name="_Toc132827438"/>
+      <w:bookmarkStart w:id="8" w:name="_Toc132984305"/>
       <w:r>
         <w:t>Pong</w:t>
       </w:r>
@@ -2961,7 +3044,7 @@
       <w:pPr>
         <w:pStyle w:val="Caption"/>
       </w:pPr>
-      <w:bookmarkStart w:id="9" w:name="_Toc132896393"/>
+      <w:bookmarkStart w:id="9" w:name="_Toc132984345"/>
       <w:r>
         <w:t xml:space="preserve">Tabelle </w:t>
       </w:r>
@@ -3175,7 +3258,7 @@
       <w:pPr>
         <w:pStyle w:val="Caption"/>
       </w:pPr>
-      <w:bookmarkStart w:id="10" w:name="_Toc132896394"/>
+      <w:bookmarkStart w:id="10" w:name="_Toc132984346"/>
       <w:r>
         <w:t xml:space="preserve">Tabelle </w:t>
       </w:r>
@@ -3389,7 +3472,7 @@
       <w:pPr>
         <w:pStyle w:val="Caption"/>
       </w:pPr>
-      <w:bookmarkStart w:id="11" w:name="_Toc132896395"/>
+      <w:bookmarkStart w:id="11" w:name="_Toc132984347"/>
       <w:r>
         <w:t xml:space="preserve">Tabelle </w:t>
       </w:r>
@@ -3597,7 +3680,7 @@
       <w:pPr>
         <w:pStyle w:val="Caption"/>
       </w:pPr>
-      <w:bookmarkStart w:id="12" w:name="_Toc132896396"/>
+      <w:bookmarkStart w:id="12" w:name="_Toc132984348"/>
       <w:r>
         <w:t xml:space="preserve">Tabelle </w:t>
       </w:r>
@@ -3802,7 +3885,7 @@
       <w:pPr>
         <w:pStyle w:val="Caption"/>
       </w:pPr>
-      <w:bookmarkStart w:id="13" w:name="_Toc132896397"/>
+      <w:bookmarkStart w:id="13" w:name="_Toc132984349"/>
       <w:r>
         <w:t xml:space="preserve">Tabelle </w:t>
       </w:r>
@@ -3824,7 +3907,7 @@
       <w:pPr>
         <w:pStyle w:val="Mberschrift20"/>
       </w:pPr>
-      <w:bookmarkStart w:id="14" w:name="_Toc132827439"/>
+      <w:bookmarkStart w:id="14" w:name="_Toc132984306"/>
       <w:proofErr w:type="spellStart"/>
       <w:r>
         <w:t>Roomba</w:t>
@@ -4136,7 +4219,7 @@
       <w:pPr>
         <w:pStyle w:val="Caption"/>
       </w:pPr>
-      <w:bookmarkStart w:id="15" w:name="_Toc132896398"/>
+      <w:bookmarkStart w:id="15" w:name="_Toc132984350"/>
       <w:r>
         <w:t xml:space="preserve">Tabelle </w:t>
       </w:r>
@@ -4352,7 +4435,7 @@
       <w:pPr>
         <w:pStyle w:val="Caption"/>
       </w:pPr>
-      <w:bookmarkStart w:id="16" w:name="_Toc132896399"/>
+      <w:bookmarkStart w:id="16" w:name="_Toc132984351"/>
       <w:r>
         <w:t xml:space="preserve">Tabelle </w:t>
       </w:r>
@@ -4575,7 +4658,7 @@
       <w:pPr>
         <w:pStyle w:val="Caption"/>
       </w:pPr>
-      <w:bookmarkStart w:id="17" w:name="_Toc132896400"/>
+      <w:bookmarkStart w:id="17" w:name="_Toc132984352"/>
       <w:r>
         <w:t xml:space="preserve">Tabelle </w:t>
       </w:r>
@@ -4790,7 +4873,7 @@
           <w:iCs w:val="0"/>
         </w:rPr>
       </w:pPr>
-      <w:bookmarkStart w:id="18" w:name="_Toc132896401"/>
+      <w:bookmarkStart w:id="18" w:name="_Toc132984353"/>
       <w:r>
         <w:t xml:space="preserve">Tabelle </w:t>
       </w:r>
@@ -4997,7 +5080,7 @@
       <w:pPr>
         <w:pStyle w:val="Caption"/>
       </w:pPr>
-      <w:bookmarkStart w:id="19" w:name="_Toc132896402"/>
+      <w:bookmarkStart w:id="19" w:name="_Toc132984354"/>
       <w:r>
         <w:t xml:space="preserve">Tabelle </w:t>
       </w:r>
@@ -5020,7 +5103,7 @@
       <w:pPr>
         <w:pStyle w:val="Mberschrift1"/>
       </w:pPr>
-      <w:bookmarkStart w:id="20" w:name="_Toc132827440"/>
+      <w:bookmarkStart w:id="20" w:name="_Toc132984307"/>
       <w:r>
         <w:t>Entscheiden</w:t>
       </w:r>
@@ -5064,10 +5147,9 @@
     </w:p>
     <w:p>
       <w:pPr>
-        <w:pStyle w:val="Mberschrift20"/>
-        <w:keepNext/>
-      </w:pPr>
-      <w:bookmarkStart w:id="21" w:name="_Toc132827441"/>
+        <w:pStyle w:val="Mberschrift1"/>
+      </w:pPr>
+      <w:bookmarkStart w:id="21" w:name="_Toc132984308"/>
       <w:r>
         <w:lastRenderedPageBreak/>
         <w:t>Flussdiagramm</w:t>
@@ -5078,14 +5160,6 @@
       </w:r>
     </w:p>
     <w:p>
-      <w:pPr>
-        <w:pStyle w:val="Mberschrift20"/>
-        <w:keepNext/>
-        <w:numPr>
-          <w:ilvl w:val="0"/>
-          <w:numId w:val="0"/>
-        </w:numPr>
-      </w:pPr>
       <w:r>
         <w:rPr>
           <w:noProof/>
@@ -5137,7 +5211,7 @@
       <w:pPr>
         <w:pStyle w:val="Caption"/>
       </w:pPr>
-      <w:bookmarkStart w:id="22" w:name="_Toc132896438"/>
+      <w:bookmarkStart w:id="22" w:name="_Toc132984358"/>
       <w:r>
         <w:t xml:space="preserve">Abbildung </w:t>
       </w:r>
@@ -5175,15 +5249,15 @@
       <w:pPr>
         <w:pStyle w:val="Mberschrift20"/>
       </w:pPr>
-      <w:bookmarkStart w:id="23" w:name="_Toc132827442"/>
+      <w:bookmarkStart w:id="23" w:name="_Toc132984309"/>
       <w:r>
         <w:lastRenderedPageBreak/>
         <w:t>Verwendete Sensoren</w:t>
       </w:r>
+      <w:r>
+        <w:t>/Aktoren</w:t>
+      </w:r>
       <w:bookmarkEnd w:id="23"/>
-      <w:r>
-        <w:t>/Aktoren</w:t>
-      </w:r>
     </w:p>
     <w:p>
       <w:r>
@@ -5501,7 +5575,7 @@
       <w:pPr>
         <w:pStyle w:val="Mberschrift1"/>
       </w:pPr>
-      <w:bookmarkStart w:id="24" w:name="_Toc132827443"/>
+      <w:bookmarkStart w:id="24" w:name="_Toc132984310"/>
       <w:r>
         <w:t>Realisieren</w:t>
       </w:r>
@@ -5511,7 +5585,7 @@
       <w:pPr>
         <w:pStyle w:val="Mberschrift20"/>
       </w:pPr>
-      <w:bookmarkStart w:id="25" w:name="_Toc132827444"/>
+      <w:bookmarkStart w:id="25" w:name="_Toc132984311"/>
       <w:r>
         <w:t>Vorarbeit</w:t>
       </w:r>
@@ -5582,7 +5656,7 @@
       <w:pPr>
         <w:pStyle w:val="Mberschrift20"/>
       </w:pPr>
-      <w:bookmarkStart w:id="26" w:name="_Toc132827445"/>
+      <w:bookmarkStart w:id="26" w:name="_Toc132984312"/>
       <w:r>
         <w:t>Umsetzung</w:t>
       </w:r>
@@ -5699,112 +5773,100 @@
       </w:r>
     </w:p>
     <w:p>
+      <w:r>
+        <w:br w:type="page"/>
+      </w:r>
+    </w:p>
+    <w:p>
       <w:pPr>
         <w:rPr>
           <w:color w:val="C00000"/>
-          <w:lang w:val="en-US"/>
         </w:rPr>
       </w:pPr>
       <w:r>
         <w:rPr>
           <w:i/>
           <w:iCs/>
-          <w:lang w:val="en-US"/>
         </w:rPr>
+        <w:lastRenderedPageBreak/>
         <w:t>Klassen</w:t>
-      </w:r>
-      <w:r>
-        <w:rPr>
-          <w:color w:val="C00000"/>
-          <w:lang w:val="en-US"/>
-        </w:rPr>
-        <w:t xml:space="preserve"> TODO</w:t>
       </w:r>
     </w:p>
     <w:p>
-      <w:pPr>
-        <w:rPr>
-          <w:i/>
-          <w:iCs/>
-          <w:lang w:val="en-US"/>
-        </w:rPr>
-      </w:pPr>
+      <w:r>
+        <w:t>Field</w:t>
+      </w:r>
+      <w:r>
+        <w:t xml:space="preserve">: Definiert die </w:t>
+      </w:r>
+      <w:r>
+        <w:t xml:space="preserve">Grösse des Spielfeldes und </w:t>
+      </w:r>
+      <w:proofErr w:type="spellStart"/>
+      <w:r>
+        <w:t>instanziert</w:t>
+      </w:r>
+      <w:proofErr w:type="spellEnd"/>
+      <w:r>
+        <w:t xml:space="preserve"> die einzelnen Komponenten (Player, Ball…). Ausserdem enthält es die Funktionen, um den Spieler und den Ball zu bewegen, er kontrolliert die gesamte Kollisionslogik ausserdem ist es für die Darstellung zuständig</w:t>
+      </w:r>
     </w:p>
     <w:p>
-      <w:pPr>
-        <w:rPr>
-          <w:lang w:val="en-US"/>
-        </w:rPr>
-      </w:pPr>
-      <w:r>
-        <w:rPr>
-          <w:lang w:val="en-US"/>
-        </w:rPr>
-        <w:t>Field</w:t>
+      <w:r>
+        <w:t>Player</w:t>
+      </w:r>
+      <w:r>
+        <w:t>: Der Spieler definiert die Spielergrösse sowie die Position auf dem Spielfeld als auch die Funktion sich selbst zu bewegen.</w:t>
       </w:r>
     </w:p>
     <w:p>
-      <w:pPr>
-        <w:rPr>
-          <w:lang w:val="en-US"/>
-        </w:rPr>
-      </w:pPr>
+      <w:r>
+        <w:t>Ball</w:t>
+      </w:r>
+      <w:r>
+        <w:t>: Der Ball definiert die Position von s</w:t>
+      </w:r>
+      <w:r>
+        <w:t>ich selbst auf dem Spielfeld und ist für die Kontrolle der Kollision mit einem Spieler, des Borders und der Wände zuständig.</w:t>
+      </w:r>
     </w:p>
     <w:p>
-      <w:pPr>
-        <w:rPr>
-          <w:lang w:val="en-US"/>
-        </w:rPr>
-      </w:pPr>
-      <w:r>
-        <w:rPr>
-          <w:lang w:val="en-US"/>
-        </w:rPr>
-        <w:lastRenderedPageBreak/>
-        <w:t>Player</w:t>
+      <w:r>
+        <w:t>Wall</w:t>
+      </w:r>
+      <w:r>
+        <w:t xml:space="preserve">: Die </w:t>
+      </w:r>
+      <w:r>
+        <w:t>Wand definiert die Position von sich selbst auf dem Spielfeld. Es stellt ein Hindernis auf dem Spielfeld dar.</w:t>
       </w:r>
     </w:p>
     <w:p>
-      <w:pPr>
-        <w:rPr>
-          <w:lang w:val="en-US"/>
-        </w:rPr>
-      </w:pPr>
+      <w:r>
+        <w:t>Border</w:t>
+      </w:r>
+      <w:r>
+        <w:t xml:space="preserve">: Der Border </w:t>
+      </w:r>
+      <w:r>
+        <w:t>definiert die Position von sich selbst auf dem Spielfeld.</w:t>
+      </w:r>
+      <w:r>
+        <w:t xml:space="preserve"> Er stellt die Grenze zwischen den beiden Spielfeldern dar.</w:t>
+      </w:r>
     </w:p>
     <w:p>
-      <w:pPr>
-        <w:rPr>
-          <w:lang w:val="en-US"/>
-        </w:rPr>
-      </w:pPr>
-      <w:r>
-        <w:rPr>
-          <w:lang w:val="en-US"/>
-        </w:rPr>
-        <w:t>Ball</w:t>
-      </w:r>
-    </w:p>
-    <w:p>
-      <w:pPr>
-        <w:rPr>
-          <w:lang w:val="en-US"/>
-        </w:rPr>
-      </w:pPr>
-      <w:r>
-        <w:rPr>
-          <w:lang w:val="en-US"/>
-        </w:rPr>
-        <w:t>Wall</w:t>
-      </w:r>
-    </w:p>
-    <w:p>
-      <w:r>
-        <w:t>Border</w:t>
-      </w:r>
-    </w:p>
-    <w:p>
       <w:r>
         <w:t>Goal</w:t>
+      </w:r>
+      <w:r>
+        <w:t>: Das Goal</w:t>
+      </w:r>
+      <w:r>
+        <w:t xml:space="preserve"> definiert die Position von sich selbst auf dem Spielfeld.</w:t>
+      </w:r>
+      <w:r>
+        <w:t xml:space="preserve"> Wenn der Ball mit dem Goal kollidiert, erhält der gegenüberliegende Spieler einen Punkt.</w:t>
       </w:r>
     </w:p>
     <w:p/>
@@ -5824,241 +5886,89 @@
       </w:r>
     </w:p>
     <w:p>
-      <w:pPr>
-        <w:rPr>
-          <w:lang w:val="en-US"/>
-        </w:rPr>
-      </w:pPr>
+      <w:proofErr w:type="spellStart"/>
       <w:proofErr w:type="gramStart"/>
       <w:r>
-        <w:rPr>
-          <w:lang w:val="en-US"/>
-        </w:rPr>
-        <w:t>startup(</w:t>
+        <w:t>startup</w:t>
+      </w:r>
+      <w:proofErr w:type="spellEnd"/>
+      <w:r>
+        <w:t>(</w:t>
       </w:r>
       <w:proofErr w:type="gramEnd"/>
       <w:r>
-        <w:rPr>
-          <w:lang w:val="en-US"/>
-        </w:rPr>
         <w:t>)</w:t>
+      </w:r>
+      <w:r>
+        <w:t xml:space="preserve">: </w:t>
+      </w:r>
+      <w:r>
+        <w:t xml:space="preserve">Ein Endlos-Loop der auf </w:t>
+      </w:r>
+      <w:r>
+        <w:t>einen Tastendruck wartet um das Spiel zu starten.</w:t>
       </w:r>
     </w:p>
     <w:p>
-      <w:pPr>
-        <w:rPr>
-          <w:lang w:val="en-US"/>
-        </w:rPr>
-      </w:pPr>
       <w:proofErr w:type="spellStart"/>
       <w:r>
-        <w:rPr>
-          <w:lang w:val="en-US"/>
-        </w:rPr>
         <w:t>game_</w:t>
       </w:r>
       <w:proofErr w:type="gramStart"/>
       <w:r>
-        <w:rPr>
-          <w:lang w:val="en-US"/>
-        </w:rPr>
         <w:t>running</w:t>
       </w:r>
       <w:proofErr w:type="spellEnd"/>
       <w:r>
-        <w:rPr>
-          <w:lang w:val="en-US"/>
-        </w:rPr>
         <w:t>(</w:t>
       </w:r>
       <w:proofErr w:type="gramEnd"/>
       <w:r>
-        <w:rPr>
-          <w:lang w:val="en-US"/>
-        </w:rPr>
         <w:t>)</w:t>
+      </w:r>
+      <w:r>
+        <w:t>: Ein Endlos-Loop der ein ges</w:t>
+      </w:r>
+      <w:r>
+        <w:t>amtes Spiel darstellen soll.</w:t>
       </w:r>
     </w:p>
     <w:p>
-      <w:pPr>
-        <w:rPr>
-          <w:lang w:val="en-US"/>
-        </w:rPr>
-      </w:pPr>
       <w:proofErr w:type="spellStart"/>
       <w:r>
-        <w:rPr>
-          <w:lang w:val="en-US"/>
-        </w:rPr>
-        <w:t>round</w:t>
-      </w:r>
-      <w:r>
-        <w:rPr>
-          <w:lang w:val="en-US"/>
-        </w:rPr>
-        <w:t>_</w:t>
+        <w:t>round_</w:t>
       </w:r>
       <w:proofErr w:type="gramStart"/>
       <w:r>
-        <w:rPr>
-          <w:lang w:val="en-US"/>
-        </w:rPr>
         <w:t>running</w:t>
       </w:r>
       <w:proofErr w:type="spellEnd"/>
       <w:r>
-        <w:rPr>
-          <w:lang w:val="en-US"/>
-        </w:rPr>
         <w:t>(</w:t>
       </w:r>
       <w:proofErr w:type="gramEnd"/>
       <w:r>
-        <w:rPr>
-          <w:lang w:val="en-US"/>
-        </w:rPr>
         <w:t>)</w:t>
+      </w:r>
+      <w:r>
+        <w:t>: Ein Endlos-Loop der ein</w:t>
+      </w:r>
+      <w:r>
+        <w:t>e einzelne Runde darstellen soll.</w:t>
       </w:r>
     </w:p>
     <w:p>
-      <w:pPr>
-        <w:rPr>
-          <w:lang w:val="en-US"/>
-        </w:rPr>
-      </w:pPr>
-      <w:proofErr w:type="spellStart"/>
-      <w:r>
-        <w:rPr>
-          <w:lang w:val="en-US"/>
-        </w:rPr>
-        <w:t>check_</w:t>
-      </w:r>
-      <w:proofErr w:type="gramStart"/>
-      <w:r>
-        <w:rPr>
-          <w:lang w:val="en-US"/>
-        </w:rPr>
-        <w:t>collision</w:t>
-      </w:r>
-      <w:proofErr w:type="spellEnd"/>
-      <w:r>
-        <w:rPr>
-          <w:lang w:val="en-US"/>
-        </w:rPr>
-        <w:t>(</w:t>
-      </w:r>
-      <w:proofErr w:type="gramEnd"/>
-      <w:r>
-        <w:rPr>
-          <w:lang w:val="en-US"/>
-        </w:rPr>
-        <w:t>)</w:t>
+      <w:r>
+        <w:br w:type="page"/>
       </w:r>
     </w:p>
     <w:p>
       <w:pPr>
-        <w:rPr>
-          <w:lang w:val="en-US"/>
-        </w:rPr>
-      </w:pPr>
-      <w:proofErr w:type="spellStart"/>
-      <w:r>
-        <w:rPr>
-          <w:lang w:val="en-US"/>
-        </w:rPr>
-        <w:t>check_</w:t>
-      </w:r>
-      <w:proofErr w:type="gramStart"/>
-      <w:r>
-        <w:rPr>
-          <w:lang w:val="en-US"/>
-        </w:rPr>
-        <w:t>roundover</w:t>
-      </w:r>
-      <w:proofErr w:type="spellEnd"/>
-      <w:r>
-        <w:rPr>
-          <w:lang w:val="en-US"/>
-        </w:rPr>
-        <w:t>(</w:t>
-      </w:r>
-      <w:proofErr w:type="gramEnd"/>
-      <w:r>
-        <w:rPr>
-          <w:lang w:val="en-US"/>
-        </w:rPr>
-        <w:t>)</w:t>
-      </w:r>
-    </w:p>
-    <w:p>
-      <w:pPr>
-        <w:rPr>
-          <w:lang w:val="en-US"/>
-        </w:rPr>
-      </w:pPr>
-      <w:proofErr w:type="spellStart"/>
-      <w:r>
-        <w:rPr>
-          <w:lang w:val="en-US"/>
-        </w:rPr>
-        <w:t>check_</w:t>
-      </w:r>
-      <w:proofErr w:type="gramStart"/>
-      <w:r>
-        <w:rPr>
-          <w:lang w:val="en-US"/>
-        </w:rPr>
-        <w:t>gameover</w:t>
-      </w:r>
-      <w:proofErr w:type="spellEnd"/>
-      <w:r>
-        <w:rPr>
-          <w:lang w:val="en-US"/>
-        </w:rPr>
-        <w:t>(</w:t>
-      </w:r>
-      <w:proofErr w:type="gramEnd"/>
-      <w:r>
-        <w:rPr>
-          <w:lang w:val="en-US"/>
-        </w:rPr>
-        <w:t>)</w:t>
-      </w:r>
-    </w:p>
-    <w:p>
-      <w:pPr>
-        <w:rPr>
-          <w:lang w:val="en-US"/>
-        </w:rPr>
-      </w:pPr>
-      <w:proofErr w:type="gramStart"/>
-      <w:r>
-        <w:rPr>
-          <w:lang w:val="en-US"/>
-        </w:rPr>
-        <w:t>redraw(</w:t>
-      </w:r>
-      <w:proofErr w:type="gramEnd"/>
-      <w:r>
-        <w:rPr>
-          <w:lang w:val="en-US"/>
-        </w:rPr>
-        <w:t>)</w:t>
-      </w:r>
-    </w:p>
-    <w:p>
-      <w:pPr>
-        <w:rPr>
-          <w:lang w:val="en-US"/>
-        </w:rPr>
-      </w:pPr>
-    </w:p>
-    <w:p>
-      <w:pPr>
         <w:pStyle w:val="Mberschrift1"/>
       </w:pPr>
-      <w:bookmarkStart w:id="27" w:name="_Toc132827446"/>
-      <w:r>
+      <w:bookmarkStart w:id="27" w:name="_Toc132984313"/>
+      <w:r>
+        <w:lastRenderedPageBreak/>
         <w:t>Kontrollieren</w:t>
       </w:r>
       <w:bookmarkEnd w:id="27"/>
@@ -6067,7 +5977,7 @@
       <w:pPr>
         <w:pStyle w:val="Mberschrift20"/>
       </w:pPr>
-      <w:bookmarkStart w:id="28" w:name="_Toc132827447"/>
+      <w:bookmarkStart w:id="28" w:name="_Toc132984314"/>
       <w:r>
         <w:t>Testprotokoll</w:t>
       </w:r>
@@ -6083,14 +5993,13 @@
         <w:gridCol w:w="529"/>
         <w:gridCol w:w="2319"/>
         <w:gridCol w:w="1918"/>
-        <w:gridCol w:w="1271"/>
         <w:gridCol w:w="1867"/>
         <w:gridCol w:w="1158"/>
       </w:tblGrid>
       <w:tr>
         <w:tc>
           <w:tcPr>
-            <w:tcW w:w="536" w:type="dxa"/>
+            <w:tcW w:w="529" w:type="dxa"/>
           </w:tcPr>
           <w:p>
             <w:pPr>
@@ -6110,7 +6019,7 @@
         </w:tc>
         <w:tc>
           <w:tcPr>
-            <w:tcW w:w="2426" w:type="dxa"/>
+            <w:tcW w:w="2319" w:type="dxa"/>
           </w:tcPr>
           <w:p>
             <w:pPr>
@@ -6130,7 +6039,7 @@
         </w:tc>
         <w:tc>
           <w:tcPr>
-            <w:tcW w:w="1962" w:type="dxa"/>
+            <w:tcW w:w="1918" w:type="dxa"/>
           </w:tcPr>
           <w:p>
             <w:pPr>
@@ -6150,27 +6059,7 @@
         </w:tc>
         <w:tc>
           <w:tcPr>
-            <w:tcW w:w="1734" w:type="dxa"/>
-          </w:tcPr>
-          <w:p>
-            <w:pPr>
-              <w:rPr>
-                <w:b/>
-                <w:bCs/>
-              </w:rPr>
-            </w:pPr>
-            <w:r>
-              <w:rPr>
-                <w:b/>
-                <w:bCs/>
-              </w:rPr>
-              <w:t>Unit-Test</w:t>
-            </w:r>
-          </w:p>
-        </w:tc>
-        <w:tc>
-          <w:tcPr>
-            <w:tcW w:w="1246" w:type="dxa"/>
+            <w:tcW w:w="1867" w:type="dxa"/>
           </w:tcPr>
           <w:p>
             <w:pPr>
@@ -6212,7 +6101,7 @@
       <w:tr>
         <w:tc>
           <w:tcPr>
-            <w:tcW w:w="536" w:type="dxa"/>
+            <w:tcW w:w="529" w:type="dxa"/>
           </w:tcPr>
           <w:p>
             <w:r>
@@ -6222,7 +6111,7 @@
         </w:tc>
         <w:tc>
           <w:tcPr>
-            <w:tcW w:w="2426" w:type="dxa"/>
+            <w:tcW w:w="2319" w:type="dxa"/>
           </w:tcPr>
           <w:p>
             <w:r>
@@ -6232,7 +6121,7 @@
         </w:tc>
         <w:tc>
           <w:tcPr>
-            <w:tcW w:w="1962" w:type="dxa"/>
+            <w:tcW w:w="1918" w:type="dxa"/>
           </w:tcPr>
           <w:p>
             <w:r>
@@ -6248,7 +6137,7 @@
               <w:rPr>
                 <w:noProof/>
               </w:rPr>
-              <w:t>20.04.23</w:t>
+              <w:t>21.04.23</w:t>
             </w:r>
             <w:r>
               <w:fldChar w:fldCharType="end"/>
@@ -6257,17 +6146,7 @@
         </w:tc>
         <w:tc>
           <w:tcPr>
-            <w:tcW w:w="1734" w:type="dxa"/>
-          </w:tcPr>
-          <w:p>
-            <w:r>
-              <w:t>TODO</w:t>
-            </w:r>
-          </w:p>
-        </w:tc>
-        <w:tc>
-          <w:tcPr>
-            <w:tcW w:w="1246" w:type="dxa"/>
+            <w:tcW w:w="1867" w:type="dxa"/>
           </w:tcPr>
           <w:p>
             <w:r>
@@ -6281,7 +6160,7 @@
           </w:tcPr>
           <w:p>
             <w:r>
-              <w:t>Positiv</w:t>
+              <w:t>Negativ</w:t>
             </w:r>
           </w:p>
         </w:tc>
@@ -6289,7 +6168,7 @@
       <w:tr>
         <w:tc>
           <w:tcPr>
-            <w:tcW w:w="536" w:type="dxa"/>
+            <w:tcW w:w="529" w:type="dxa"/>
           </w:tcPr>
           <w:p>
             <w:r>
@@ -6299,7 +6178,7 @@
         </w:tc>
         <w:tc>
           <w:tcPr>
-            <w:tcW w:w="2426" w:type="dxa"/>
+            <w:tcW w:w="2319" w:type="dxa"/>
           </w:tcPr>
           <w:p>
             <w:r>
@@ -6309,7 +6188,7 @@
         </w:tc>
         <w:tc>
           <w:tcPr>
-            <w:tcW w:w="1962" w:type="dxa"/>
+            <w:tcW w:w="1918" w:type="dxa"/>
           </w:tcPr>
           <w:p>
             <w:r>
@@ -6325,7 +6204,7 @@
               <w:rPr>
                 <w:noProof/>
               </w:rPr>
-              <w:t>20.04.23</w:t>
+              <w:t>21.04.23</w:t>
             </w:r>
             <w:r>
               <w:fldChar w:fldCharType="end"/>
@@ -6334,17 +6213,7 @@
         </w:tc>
         <w:tc>
           <w:tcPr>
-            <w:tcW w:w="1734" w:type="dxa"/>
-          </w:tcPr>
-          <w:p>
-            <w:r>
-              <w:t>TODO</w:t>
-            </w:r>
-          </w:p>
-        </w:tc>
-        <w:tc>
-          <w:tcPr>
-            <w:tcW w:w="1246" w:type="dxa"/>
+            <w:tcW w:w="1867" w:type="dxa"/>
           </w:tcPr>
           <w:p>
             <w:r>
@@ -6358,7 +6227,7 @@
           </w:tcPr>
           <w:p>
             <w:r>
-              <w:t>Positiv</w:t>
+              <w:t>Negativ</w:t>
             </w:r>
           </w:p>
         </w:tc>
@@ -6366,7 +6235,7 @@
       <w:tr>
         <w:tc>
           <w:tcPr>
-            <w:tcW w:w="536" w:type="dxa"/>
+            <w:tcW w:w="529" w:type="dxa"/>
           </w:tcPr>
           <w:p>
             <w:r>
@@ -6376,7 +6245,7 @@
         </w:tc>
         <w:tc>
           <w:tcPr>
-            <w:tcW w:w="2426" w:type="dxa"/>
+            <w:tcW w:w="2319" w:type="dxa"/>
           </w:tcPr>
           <w:p>
             <w:r>
@@ -6386,7 +6255,7 @@
         </w:tc>
         <w:tc>
           <w:tcPr>
-            <w:tcW w:w="1962" w:type="dxa"/>
+            <w:tcW w:w="1918" w:type="dxa"/>
           </w:tcPr>
           <w:p>
             <w:r>
@@ -6402,7 +6271,7 @@
               <w:rPr>
                 <w:noProof/>
               </w:rPr>
-              <w:t>20.04.23</w:t>
+              <w:t>21.04.23</w:t>
             </w:r>
             <w:r>
               <w:fldChar w:fldCharType="end"/>
@@ -6411,17 +6280,7 @@
         </w:tc>
         <w:tc>
           <w:tcPr>
-            <w:tcW w:w="1734" w:type="dxa"/>
-          </w:tcPr>
-          <w:p>
-            <w:r>
-              <w:t>TODO</w:t>
-            </w:r>
-          </w:p>
-        </w:tc>
-        <w:tc>
-          <w:tcPr>
-            <w:tcW w:w="1246" w:type="dxa"/>
+            <w:tcW w:w="1867" w:type="dxa"/>
           </w:tcPr>
           <w:p>
             <w:r>
@@ -6435,7 +6294,7 @@
           </w:tcPr>
           <w:p>
             <w:r>
-              <w:t>Positiv</w:t>
+              <w:t>Negativ</w:t>
             </w:r>
           </w:p>
         </w:tc>
@@ -6443,7 +6302,7 @@
       <w:tr>
         <w:tc>
           <w:tcPr>
-            <w:tcW w:w="536" w:type="dxa"/>
+            <w:tcW w:w="529" w:type="dxa"/>
           </w:tcPr>
           <w:p>
             <w:r>
@@ -6453,7 +6312,7 @@
         </w:tc>
         <w:tc>
           <w:tcPr>
-            <w:tcW w:w="2426" w:type="dxa"/>
+            <w:tcW w:w="2319" w:type="dxa"/>
           </w:tcPr>
           <w:p>
             <w:r>
@@ -6463,7 +6322,7 @@
         </w:tc>
         <w:tc>
           <w:tcPr>
-            <w:tcW w:w="1962" w:type="dxa"/>
+            <w:tcW w:w="1918" w:type="dxa"/>
           </w:tcPr>
           <w:p>
             <w:r>
@@ -6479,7 +6338,7 @@
               <w:rPr>
                 <w:noProof/>
               </w:rPr>
-              <w:t>20.04.23</w:t>
+              <w:t>21.04.23</w:t>
             </w:r>
             <w:r>
               <w:fldChar w:fldCharType="end"/>
@@ -6488,17 +6347,7 @@
         </w:tc>
         <w:tc>
           <w:tcPr>
-            <w:tcW w:w="1734" w:type="dxa"/>
-          </w:tcPr>
-          <w:p>
-            <w:r>
-              <w:t>TODO</w:t>
-            </w:r>
-          </w:p>
-        </w:tc>
-        <w:tc>
-          <w:tcPr>
-            <w:tcW w:w="1246" w:type="dxa"/>
+            <w:tcW w:w="1867" w:type="dxa"/>
           </w:tcPr>
           <w:p>
             <w:r>
@@ -6512,7 +6361,7 @@
           </w:tcPr>
           <w:p>
             <w:r>
-              <w:t>Positiv</w:t>
+              <w:t>Negativ</w:t>
             </w:r>
           </w:p>
         </w:tc>
@@ -6520,18 +6369,17 @@
       <w:tr>
         <w:tc>
           <w:tcPr>
-            <w:tcW w:w="536" w:type="dxa"/>
-          </w:tcPr>
-          <w:p>
-            <w:r>
-              <w:lastRenderedPageBreak/>
+            <w:tcW w:w="529" w:type="dxa"/>
+          </w:tcPr>
+          <w:p>
+            <w:r>
               <w:t>5</w:t>
             </w:r>
           </w:p>
         </w:tc>
         <w:tc>
           <w:tcPr>
-            <w:tcW w:w="2426" w:type="dxa"/>
+            <w:tcW w:w="2319" w:type="dxa"/>
           </w:tcPr>
           <w:p>
             <w:r>
@@ -6541,7 +6389,7 @@
         </w:tc>
         <w:tc>
           <w:tcPr>
-            <w:tcW w:w="1962" w:type="dxa"/>
+            <w:tcW w:w="1918" w:type="dxa"/>
           </w:tcPr>
           <w:p>
             <w:r>
@@ -6557,7 +6405,7 @@
               <w:rPr>
                 <w:noProof/>
               </w:rPr>
-              <w:t>20.04.23</w:t>
+              <w:t>21.04.23</w:t>
             </w:r>
             <w:r>
               <w:fldChar w:fldCharType="end"/>
@@ -6566,17 +6414,7 @@
         </w:tc>
         <w:tc>
           <w:tcPr>
-            <w:tcW w:w="1734" w:type="dxa"/>
-          </w:tcPr>
-          <w:p>
-            <w:r>
-              <w:t>TODO</w:t>
-            </w:r>
-          </w:p>
-        </w:tc>
-        <w:tc>
-          <w:tcPr>
-            <w:tcW w:w="1246" w:type="dxa"/>
+            <w:tcW w:w="1867" w:type="dxa"/>
           </w:tcPr>
           <w:p>
             <w:r>
@@ -6590,7 +6428,7 @@
           </w:tcPr>
           <w:p>
             <w:r>
-              <w:t>Positiv</w:t>
+              <w:t>Negativ</w:t>
             </w:r>
           </w:p>
         </w:tc>
@@ -6600,7 +6438,7 @@
       <w:pPr>
         <w:pStyle w:val="Caption"/>
       </w:pPr>
-      <w:bookmarkStart w:id="29" w:name="_Toc132896403"/>
+      <w:bookmarkStart w:id="29" w:name="_Toc132984355"/>
       <w:r>
         <w:t xml:space="preserve">Tabelle </w:t>
       </w:r>
@@ -6621,7 +6459,7 @@
       <w:pPr>
         <w:pStyle w:val="Mberschrift1"/>
       </w:pPr>
-      <w:bookmarkStart w:id="30" w:name="_Toc132827448"/>
+      <w:bookmarkStart w:id="30" w:name="_Toc132984315"/>
       <w:r>
         <w:t>Auswerten</w:t>
       </w:r>
@@ -6631,13 +6469,81 @@
       <w:pPr>
         <w:pStyle w:val="Mberschrift20"/>
       </w:pPr>
-      <w:bookmarkStart w:id="31" w:name="_Toc132827449"/>
+      <w:bookmarkStart w:id="31" w:name="_Toc132984316"/>
       <w:r>
         <w:t>Reflexion</w:t>
       </w:r>
       <w:bookmarkEnd w:id="31"/>
     </w:p>
     <w:p>
+      <w:r>
+        <w:t>Leider habe ich mich innerhalb dieses Projektes etwas überschätzt. Aber da ich noch keinerlei Kontakt mit Python hatte und das Projekt aufwändig war, ist dies Gerechtfertigt. Im aktuellen Stand fehlen folgende Funktionen:</w:t>
+      </w:r>
+    </w:p>
+    <w:p>
+      <w:pPr>
+        <w:pStyle w:val="ListParagraph"/>
+        <w:numPr>
+          <w:ilvl w:val="0"/>
+          <w:numId w:val="6"/>
+        </w:numPr>
+      </w:pPr>
+      <w:r>
+        <w:t>LED-Stripes</w:t>
+      </w:r>
+    </w:p>
+    <w:p>
+      <w:pPr>
+        <w:pStyle w:val="ListParagraph"/>
+        <w:numPr>
+          <w:ilvl w:val="0"/>
+          <w:numId w:val="6"/>
+        </w:numPr>
+      </w:pPr>
+      <w:r>
+        <w:t>Speaker</w:t>
+      </w:r>
+    </w:p>
+    <w:p>
+      <w:pPr>
+        <w:pStyle w:val="ListParagraph"/>
+        <w:numPr>
+          <w:ilvl w:val="0"/>
+          <w:numId w:val="6"/>
+        </w:numPr>
+      </w:pPr>
+      <w:r>
+        <w:t>Die korrekte Darstellung des Spielers</w:t>
+      </w:r>
+    </w:p>
+    <w:p>
+      <w:pPr>
+        <w:pStyle w:val="ListParagraph"/>
+        <w:numPr>
+          <w:ilvl w:val="0"/>
+          <w:numId w:val="6"/>
+        </w:numPr>
+      </w:pPr>
+      <w:r>
+        <w:t xml:space="preserve">Der Wechsel des Balls von einem Screen </w:t>
+      </w:r>
+      <w:r>
+        <w:t>zum andern</w:t>
+      </w:r>
+    </w:p>
+    <w:p>
+      <w:pPr>
+        <w:pStyle w:val="ListParagraph"/>
+        <w:numPr>
+          <w:ilvl w:val="0"/>
+          <w:numId w:val="6"/>
+        </w:numPr>
+      </w:pPr>
+      <w:r>
+        <w:t>Die Unit-Tests der einzelnen Tests</w:t>
+      </w:r>
+    </w:p>
+    <w:p>
       <w:pPr>
         <w:rPr>
           <w:color w:val="C00000"/>
@@ -6647,35 +6553,22 @@
         <w:rPr>
           <w:color w:val="C00000"/>
         </w:rPr>
-        <w:t>TODO</w:t>
+        <w:br w:type="page"/>
       </w:r>
     </w:p>
     <w:p>
       <w:pPr>
-        <w:rPr>
-          <w:color w:val="C00000"/>
-        </w:rPr>
-      </w:pPr>
-    </w:p>
-    <w:p>
-      <w:pPr>
-        <w:rPr>
-          <w:color w:val="C00000"/>
-        </w:rPr>
-      </w:pPr>
-    </w:p>
-    <w:p>
-      <w:pPr>
         <w:pStyle w:val="Mberschrift1"/>
       </w:pPr>
-      <w:bookmarkStart w:id="32" w:name="_Toc132827451"/>
-      <w:r>
+      <w:bookmarkStart w:id="32" w:name="_Toc132984317"/>
+      <w:r>
+        <w:lastRenderedPageBreak/>
         <w:t>Abbildungs</w:t>
       </w:r>
+      <w:r>
+        <w:t>verzeichnis</w:t>
+      </w:r>
       <w:bookmarkEnd w:id="32"/>
-      <w:r>
-        <w:t>verzeichnis</w:t>
-      </w:r>
     </w:p>
     <w:p>
       <w:pPr>
@@ -6702,7 +6595,7 @@
       <w:r>
         <w:fldChar w:fldCharType="separate"/>
       </w:r>
-      <w:hyperlink w:anchor="_Toc132896436" w:history="1">
+      <w:hyperlink w:anchor="_Toc132984356" w:history="1">
         <w:r>
           <w:rPr>
             <w:rStyle w:val="Hyperlink"/>
@@ -6729,7 +6622,7 @@
             <w:noProof/>
             <w:webHidden/>
           </w:rPr>
-          <w:instrText xml:space="preserve"> PAGEREF _Toc132896436 \h </w:instrText>
+          <w:instrText xml:space="preserve"> PAGEREF _Toc132984356 \h </w:instrText>
         </w:r>
         <w:r>
           <w:rPr>
@@ -6776,7 +6669,7 @@
           <w14:ligatures w14:val="standardContextual"/>
         </w:rPr>
       </w:pPr>
-      <w:hyperlink w:anchor="_Toc132896437" w:history="1">
+      <w:hyperlink w:anchor="_Toc132984357" w:history="1">
         <w:r>
           <w:rPr>
             <w:rStyle w:val="Hyperlink"/>
@@ -6803,7 +6696,7 @@
             <w:noProof/>
             <w:webHidden/>
           </w:rPr>
-          <w:instrText xml:space="preserve"> PAGEREF _Toc132896437 \h </w:instrText>
+          <w:instrText xml:space="preserve"> PAGEREF _Toc132984357 \h </w:instrText>
         </w:r>
         <w:r>
           <w:rPr>
@@ -6850,7 +6743,7 @@
           <w14:ligatures w14:val="standardContextual"/>
         </w:rPr>
       </w:pPr>
-      <w:hyperlink w:anchor="_Toc132896438" w:history="1">
+      <w:hyperlink w:anchor="_Toc132984358" w:history="1">
         <w:r>
           <w:rPr>
             <w:rStyle w:val="Hyperlink"/>
@@ -6877,7 +6770,7 @@
             <w:noProof/>
             <w:webHidden/>
           </w:rPr>
-          <w:instrText xml:space="preserve"> PAGEREF _Toc132896438 \h </w:instrText>
+          <w:instrText xml:space="preserve"> PAGEREF _Toc132984358 \h </w:instrText>
         </w:r>
         <w:r>
           <w:rPr>
@@ -6917,10 +6810,15 @@
     <w:p>
       <w:pPr>
         <w:pStyle w:val="Mberschrift1"/>
-      </w:pPr>
+        <w:rPr>
+          <w:noProof/>
+        </w:rPr>
+      </w:pPr>
+      <w:bookmarkStart w:id="33" w:name="_Toc132984318"/>
       <w:r>
         <w:t>Tabellenverzeichnis</w:t>
       </w:r>
+      <w:bookmarkEnd w:id="33"/>
       <w:r>
         <w:fldChar w:fldCharType="begin"/>
       </w:r>
@@ -6947,7 +6845,7 @@
           <w14:ligatures w14:val="standardContextual"/>
         </w:rPr>
       </w:pPr>
-      <w:hyperlink w:anchor="_Toc132896393" w:history="1">
+      <w:hyperlink w:anchor="_Toc132984345" w:history="1">
         <w:r>
           <w:rPr>
             <w:rStyle w:val="Hyperlink"/>
@@ -6974,7 +6872,7 @@
             <w:noProof/>
             <w:webHidden/>
           </w:rPr>
-          <w:instrText xml:space="preserve"> PAGEREF _Toc132896393 \h </w:instrText>
+          <w:instrText xml:space="preserve"> PAGEREF _Toc132984345 \h </w:instrText>
         </w:r>
         <w:r>
           <w:rPr>
@@ -7021,7 +6919,7 @@
           <w14:ligatures w14:val="standardContextual"/>
         </w:rPr>
       </w:pPr>
-      <w:hyperlink w:anchor="_Toc132896394" w:history="1">
+      <w:hyperlink w:anchor="_Toc132984346" w:history="1">
         <w:r>
           <w:rPr>
             <w:rStyle w:val="Hyperlink"/>
@@ -7048,7 +6946,7 @@
             <w:noProof/>
             <w:webHidden/>
           </w:rPr>
-          <w:instrText xml:space="preserve"> PAGEREF _Toc132896394 \h </w:instrText>
+          <w:instrText xml:space="preserve"> PAGEREF _Toc132984346 \h </w:instrText>
         </w:r>
         <w:r>
           <w:rPr>
@@ -7095,7 +6993,7 @@
           <w14:ligatures w14:val="standardContextual"/>
         </w:rPr>
       </w:pPr>
-      <w:hyperlink w:anchor="_Toc132896395" w:history="1">
+      <w:hyperlink w:anchor="_Toc132984347" w:history="1">
         <w:r>
           <w:rPr>
             <w:rStyle w:val="Hyperlink"/>
@@ -7122,7 +7020,7 @@
             <w:noProof/>
             <w:webHidden/>
           </w:rPr>
-          <w:instrText xml:space="preserve"> PAGEREF _Toc132896395 \h </w:instrText>
+          <w:instrText xml:space="preserve"> PAGEREF _Toc132984347 \h </w:instrText>
         </w:r>
         <w:r>
           <w:rPr>
@@ -7169,7 +7067,7 @@
           <w14:ligatures w14:val="standardContextual"/>
         </w:rPr>
       </w:pPr>
-      <w:hyperlink w:anchor="_Toc132896396" w:history="1">
+      <w:hyperlink w:anchor="_Toc132984348" w:history="1">
         <w:r>
           <w:rPr>
             <w:rStyle w:val="Hyperlink"/>
@@ -7196,7 +7094,7 @@
             <w:noProof/>
             <w:webHidden/>
           </w:rPr>
-          <w:instrText xml:space="preserve"> PAGEREF _Toc132896396 \h </w:instrText>
+          <w:instrText xml:space="preserve"> PAGEREF _Toc132984348 \h </w:instrText>
         </w:r>
         <w:r>
           <w:rPr>
@@ -7243,7 +7141,7 @@
           <w14:ligatures w14:val="standardContextual"/>
         </w:rPr>
       </w:pPr>
-      <w:hyperlink w:anchor="_Toc132896397" w:history="1">
+      <w:hyperlink w:anchor="_Toc132984349" w:history="1">
         <w:r>
           <w:rPr>
             <w:rStyle w:val="Hyperlink"/>
@@ -7270,7 +7168,7 @@
             <w:noProof/>
             <w:webHidden/>
           </w:rPr>
-          <w:instrText xml:space="preserve"> PAGEREF _Toc132896397 \h </w:instrText>
+          <w:instrText xml:space="preserve"> PAGEREF _Toc132984349 \h </w:instrText>
         </w:r>
         <w:r>
           <w:rPr>
@@ -7317,7 +7215,7 @@
           <w14:ligatures w14:val="standardContextual"/>
         </w:rPr>
       </w:pPr>
-      <w:hyperlink w:anchor="_Toc132896398" w:history="1">
+      <w:hyperlink w:anchor="_Toc132984350" w:history="1">
         <w:r>
           <w:rPr>
             <w:rStyle w:val="Hyperlink"/>
@@ -7344,7 +7242,7 @@
             <w:noProof/>
             <w:webHidden/>
           </w:rPr>
-          <w:instrText xml:space="preserve"> PAGEREF _Toc132896398 \h </w:instrText>
+          <w:instrText xml:space="preserve"> PAGEREF _Toc132984350 \h </w:instrText>
         </w:r>
         <w:r>
           <w:rPr>
@@ -7391,7 +7289,7 @@
           <w14:ligatures w14:val="standardContextual"/>
         </w:rPr>
       </w:pPr>
-      <w:hyperlink w:anchor="_Toc132896399" w:history="1">
+      <w:hyperlink w:anchor="_Toc132984351" w:history="1">
         <w:r>
           <w:rPr>
             <w:rStyle w:val="Hyperlink"/>
@@ -7418,7 +7316,7 @@
             <w:noProof/>
             <w:webHidden/>
           </w:rPr>
-          <w:instrText xml:space="preserve"> PAGEREF _Toc132896399 \h </w:instrText>
+          <w:instrText xml:space="preserve"> PAGEREF _Toc132984351 \h </w:instrText>
         </w:r>
         <w:r>
           <w:rPr>
@@ -7465,7 +7363,7 @@
           <w14:ligatures w14:val="standardContextual"/>
         </w:rPr>
       </w:pPr>
-      <w:hyperlink w:anchor="_Toc132896400" w:history="1">
+      <w:hyperlink w:anchor="_Toc132984352" w:history="1">
         <w:r>
           <w:rPr>
             <w:rStyle w:val="Hyperlink"/>
@@ -7492,7 +7390,7 @@
             <w:noProof/>
             <w:webHidden/>
           </w:rPr>
-          <w:instrText xml:space="preserve"> PAGEREF _Toc132896400 \h </w:instrText>
+          <w:instrText xml:space="preserve"> PAGEREF _Toc132984352 \h </w:instrText>
         </w:r>
         <w:r>
           <w:rPr>
@@ -7539,7 +7437,7 @@
           <w14:ligatures w14:val="standardContextual"/>
         </w:rPr>
       </w:pPr>
-      <w:hyperlink w:anchor="_Toc132896401" w:history="1">
+      <w:hyperlink w:anchor="_Toc132984353" w:history="1">
         <w:r>
           <w:rPr>
             <w:rStyle w:val="Hyperlink"/>
@@ -7566,7 +7464,7 @@
             <w:noProof/>
             <w:webHidden/>
           </w:rPr>
-          <w:instrText xml:space="preserve"> PAGEREF _Toc132896401 \h </w:instrText>
+          <w:instrText xml:space="preserve"> PAGEREF _Toc132984353 \h </w:instrText>
         </w:r>
         <w:r>
           <w:rPr>
@@ -7613,7 +7511,7 @@
           <w14:ligatures w14:val="standardContextual"/>
         </w:rPr>
       </w:pPr>
-      <w:hyperlink w:anchor="_Toc132896402" w:history="1">
+      <w:hyperlink w:anchor="_Toc132984354" w:history="1">
         <w:r>
           <w:rPr>
             <w:rStyle w:val="Hyperlink"/>
@@ -7640,7 +7538,7 @@
             <w:noProof/>
             <w:webHidden/>
           </w:rPr>
-          <w:instrText xml:space="preserve"> PAGEREF _Toc132896402 \h </w:instrText>
+          <w:instrText xml:space="preserve"> PAGEREF _Toc132984354 \h </w:instrText>
         </w:r>
         <w:r>
           <w:rPr>
@@ -7687,7 +7585,7 @@
           <w14:ligatures w14:val="standardContextual"/>
         </w:rPr>
       </w:pPr>
-      <w:hyperlink w:anchor="_Toc132896403" w:history="1">
+      <w:hyperlink w:anchor="_Toc132984355" w:history="1">
         <w:r>
           <w:rPr>
             <w:rStyle w:val="Hyperlink"/>
@@ -7714,7 +7612,7 @@
             <w:noProof/>
             <w:webHidden/>
           </w:rPr>
-          <w:instrText xml:space="preserve"> PAGEREF _Toc132896403 \h </w:instrText>
+          <w:instrText xml:space="preserve"> PAGEREF _Toc132984355 \h </w:instrText>
         </w:r>
         <w:r>
           <w:rPr>
@@ -7734,7 +7632,7 @@
             <w:noProof/>
             <w:webHidden/>
           </w:rPr>
-          <w:t>12</w:t>
+          <w:t>13</w:t>
         </w:r>
         <w:r>
           <w:rPr>
@@ -7754,9 +7652,11 @@
       <w:pPr>
         <w:pStyle w:val="Mberschrift1"/>
       </w:pPr>
+      <w:bookmarkStart w:id="34" w:name="_Toc132984319"/>
       <w:r>
         <w:t>Quellenverzeichnis</w:t>
       </w:r>
+      <w:bookmarkEnd w:id="34"/>
     </w:p>
     <w:p>
       <w:pPr>
@@ -7869,19 +7769,26 @@
           <w:lang w:val="en-US"/>
         </w:rPr>
       </w:pPr>
+      <w:r>
+        <w:rPr>
+          <w:lang w:val="en-US"/>
+        </w:rPr>
+        <w:br w:type="page"/>
+      </w:r>
     </w:p>
     <w:p>
       <w:pPr>
         <w:pStyle w:val="Mberschrift1"/>
       </w:pPr>
-      <w:bookmarkStart w:id="33" w:name="_Toc132827452"/>
-      <w:r>
+      <w:bookmarkStart w:id="35" w:name="_Toc132984320"/>
+      <w:r>
+        <w:lastRenderedPageBreak/>
         <w:t>Anhang</w:t>
       </w:r>
-      <w:bookmarkEnd w:id="33"/>
       <w:r>
         <w:t>sverzeichnis</w:t>
       </w:r>
+      <w:bookmarkEnd w:id="35"/>
     </w:p>
     <w:p>
       <w:pPr>
@@ -7892,8 +7799,53 @@
         </w:numPr>
       </w:pPr>
       <w:r>
-        <w:lastRenderedPageBreak/>
-        <w:t>Videodokumentation</w:t>
+        <w:t>Foto</w:t>
+      </w:r>
+      <w:r>
+        <w:rPr>
+          <w:noProof/>
+        </w:rPr>
+        <w:drawing>
+          <wp:inline distT="0" distB="0" distL="0" distR="0" wp14:anchorId="014EB1DC" wp14:editId="0515EAEA">
+            <wp:extent cx="5760720" cy="4331970"/>
+            <wp:effectExtent l="0" t="0" r="5080" b="0"/>
+            <wp:docPr id="1470774469" name="Picture 1"/>
+            <wp:cNvGraphicFramePr>
+              <a:graphicFrameLocks xmlns:a="http://schemas.openxmlformats.org/drawingml/2006/main" noChangeAspect="1"/>
+            </wp:cNvGraphicFramePr>
+            <a:graphic xmlns:a="http://schemas.openxmlformats.org/drawingml/2006/main">
+              <a:graphicData uri="http://schemas.openxmlformats.org/drawingml/2006/picture">
+                <pic:pic xmlns:pic="http://schemas.openxmlformats.org/drawingml/2006/picture">
+                  <pic:nvPicPr>
+                    <pic:cNvPr id="1470774469" name="Picture 1470774469"/>
+                    <pic:cNvPicPr/>
+                  </pic:nvPicPr>
+                  <pic:blipFill>
+                    <a:blip r:embed="rId20" cstate="print">
+                      <a:extLst>
+                        <a:ext uri="{28A0092B-C50C-407E-A947-70E740481C1C}">
+                          <a14:useLocalDpi xmlns:a14="http://schemas.microsoft.com/office/drawing/2010/main" val="0"/>
+                        </a:ext>
+                      </a:extLst>
+                    </a:blip>
+                    <a:stretch>
+                      <a:fillRect/>
+                    </a:stretch>
+                  </pic:blipFill>
+                  <pic:spPr>
+                    <a:xfrm>
+                      <a:off x="0" y="0"/>
+                      <a:ext cx="5760720" cy="4331970"/>
+                    </a:xfrm>
+                    <a:prstGeom prst="rect">
+                      <a:avLst/>
+                    </a:prstGeom>
+                  </pic:spPr>
+                </pic:pic>
+              </a:graphicData>
+            </a:graphic>
+          </wp:inline>
+        </w:drawing>
       </w:r>
     </w:p>
     <w:p>
@@ -7903,9 +7855,41 @@
           <w:ilvl w:val="0"/>
           <w:numId w:val="5"/>
         </w:numPr>
-      </w:pPr>
-      <w:r>
-        <w:t>Source Code «main.py»</w:t>
+        <w:rPr>
+          <w:lang w:val="fr-CH"/>
+        </w:rPr>
+      </w:pPr>
+      <w:r>
+        <w:rPr>
+          <w:lang w:val="fr-CH"/>
+        </w:rPr>
+        <w:t xml:space="preserve">Source </w:t>
+      </w:r>
+      <w:proofErr w:type="gramStart"/>
+      <w:r>
+        <w:rPr>
+          <w:lang w:val="fr-CH"/>
+        </w:rPr>
+        <w:t>Code</w:t>
+      </w:r>
+      <w:r>
+        <w:rPr>
+          <w:lang w:val="fr-CH"/>
+        </w:rPr>
+        <w:t>:</w:t>
+      </w:r>
+      <w:proofErr w:type="gramEnd"/>
+      <w:r>
+        <w:rPr>
+          <w:lang w:val="fr-CH"/>
+        </w:rPr>
+        <w:t xml:space="preserve"> </w:t>
+      </w:r>
+      <w:r>
+        <w:rPr>
+          <w:lang w:val="fr-CH"/>
+        </w:rPr>
+        <w:t>https://github.com/alex92ch/242</w:t>
       </w:r>
     </w:p>
     <w:sectPr>
@@ -7963,7 +7947,7 @@
       <w:rPr>
         <w:noProof/>
       </w:rPr>
-      <w:t>20.04.2023</w:t>
+      <w:t>21.04.2023</w:t>
     </w:r>
     <w:r>
       <w:fldChar w:fldCharType="end"/>
@@ -8073,7 +8057,7 @@
       <w:rPr>
         <w:noProof/>
       </w:rPr>
-      <w:t>20.04.2023</w:t>
+      <w:t>21.04.2023</w:t>
     </w:r>
     <w:r>
       <w:fldChar w:fldCharType="end"/>
@@ -8179,7 +8163,7 @@
       <w:rPr>
         <w:noProof/>
       </w:rPr>
-      <w:t>20.04.2023</w:t>
+      <w:t>21.04.2023</w:t>
     </w:r>
     <w:r>
       <w:fldChar w:fldCharType="end"/>
@@ -8414,6 +8398,119 @@
     </w:lvl>
   </w:abstractNum>
   <w:abstractNum w:abstractNumId="1" w15:restartNumberingAfterBreak="0">
+    <w:nsid w:val="1FE83F99"/>
+    <w:multiLevelType w:val="hybridMultilevel"/>
+    <w:tmpl w:val="1BB071D4"/>
+    <w:lvl w:ilvl="0" w:tplc="08090001">
+      <w:start w:val="1"/>
+      <w:numFmt w:val="bullet"/>
+      <w:lvlText w:val=""/>
+      <w:lvlJc w:val="left"/>
+      <w:pPr>
+        <w:ind w:left="720" w:hanging="360"/>
+      </w:pPr>
+      <w:rPr>
+        <w:rFonts w:ascii="Symbol" w:hAnsi="Symbol" w:hint="default"/>
+      </w:rPr>
+    </w:lvl>
+    <w:lvl w:ilvl="1" w:tplc="08090003" w:tentative="1">
+      <w:start w:val="1"/>
+      <w:numFmt w:val="bullet"/>
+      <w:lvlText w:val="o"/>
+      <w:lvlJc w:val="left"/>
+      <w:pPr>
+        <w:ind w:left="1440" w:hanging="360"/>
+      </w:pPr>
+      <w:rPr>
+        <w:rFonts w:ascii="Courier New" w:hAnsi="Courier New" w:cs="Courier New" w:hint="default"/>
+      </w:rPr>
+    </w:lvl>
+    <w:lvl w:ilvl="2" w:tplc="08090005" w:tentative="1">
+      <w:start w:val="1"/>
+      <w:numFmt w:val="bullet"/>
+      <w:lvlText w:val=""/>
+      <w:lvlJc w:val="left"/>
+      <w:pPr>
+        <w:ind w:left="2160" w:hanging="360"/>
+      </w:pPr>
+      <w:rPr>
+        <w:rFonts w:ascii="Wingdings" w:hAnsi="Wingdings" w:hint="default"/>
+      </w:rPr>
+    </w:lvl>
+    <w:lvl w:ilvl="3" w:tplc="08090001" w:tentative="1">
+      <w:start w:val="1"/>
+      <w:numFmt w:val="bullet"/>
+      <w:lvlText w:val=""/>
+      <w:lvlJc w:val="left"/>
+      <w:pPr>
+        <w:ind w:left="2880" w:hanging="360"/>
+      </w:pPr>
+      <w:rPr>
+        <w:rFonts w:ascii="Symbol" w:hAnsi="Symbol" w:hint="default"/>
+      </w:rPr>
+    </w:lvl>
+    <w:lvl w:ilvl="4" w:tplc="08090003" w:tentative="1">
+      <w:start w:val="1"/>
+      <w:numFmt w:val="bullet"/>
+      <w:lvlText w:val="o"/>
+      <w:lvlJc w:val="left"/>
+      <w:pPr>
+        <w:ind w:left="3600" w:hanging="360"/>
+      </w:pPr>
+      <w:rPr>
+        <w:rFonts w:ascii="Courier New" w:hAnsi="Courier New" w:cs="Courier New" w:hint="default"/>
+      </w:rPr>
+    </w:lvl>
+    <w:lvl w:ilvl="5" w:tplc="08090005" w:tentative="1">
+      <w:start w:val="1"/>
+      <w:numFmt w:val="bullet"/>
+      <w:lvlText w:val=""/>
+      <w:lvlJc w:val="left"/>
+      <w:pPr>
+        <w:ind w:left="4320" w:hanging="360"/>
+      </w:pPr>
+      <w:rPr>
+        <w:rFonts w:ascii="Wingdings" w:hAnsi="Wingdings" w:hint="default"/>
+      </w:rPr>
+    </w:lvl>
+    <w:lvl w:ilvl="6" w:tplc="08090001" w:tentative="1">
+      <w:start w:val="1"/>
+      <w:numFmt w:val="bullet"/>
+      <w:lvlText w:val=""/>
+      <w:lvlJc w:val="left"/>
+      <w:pPr>
+        <w:ind w:left="5040" w:hanging="360"/>
+      </w:pPr>
+      <w:rPr>
+        <w:rFonts w:ascii="Symbol" w:hAnsi="Symbol" w:hint="default"/>
+      </w:rPr>
+    </w:lvl>
+    <w:lvl w:ilvl="7" w:tplc="08090003" w:tentative="1">
+      <w:start w:val="1"/>
+      <w:numFmt w:val="bullet"/>
+      <w:lvlText w:val="o"/>
+      <w:lvlJc w:val="left"/>
+      <w:pPr>
+        <w:ind w:left="5760" w:hanging="360"/>
+      </w:pPr>
+      <w:rPr>
+        <w:rFonts w:ascii="Courier New" w:hAnsi="Courier New" w:cs="Courier New" w:hint="default"/>
+      </w:rPr>
+    </w:lvl>
+    <w:lvl w:ilvl="8" w:tplc="08090005" w:tentative="1">
+      <w:start w:val="1"/>
+      <w:numFmt w:val="bullet"/>
+      <w:lvlText w:val=""/>
+      <w:lvlJc w:val="left"/>
+      <w:pPr>
+        <w:ind w:left="6480" w:hanging="360"/>
+      </w:pPr>
+      <w:rPr>
+        <w:rFonts w:ascii="Wingdings" w:hAnsi="Wingdings" w:hint="default"/>
+      </w:rPr>
+    </w:lvl>
+  </w:abstractNum>
+  <w:abstractNum w:abstractNumId="2" w15:restartNumberingAfterBreak="0">
     <w:nsid w:val="211A2AA3"/>
     <w:multiLevelType w:val="multilevel"/>
     <w:tmpl w:val="7862ED78"/>
@@ -8528,7 +8625,7 @@
       </w:rPr>
     </w:lvl>
   </w:abstractNum>
-  <w:abstractNum w:abstractNumId="2" w15:restartNumberingAfterBreak="0">
+  <w:abstractNum w:abstractNumId="3" w15:restartNumberingAfterBreak="0">
     <w:nsid w:val="4C5F20A8"/>
     <w:multiLevelType w:val="hybridMultilevel"/>
     <w:tmpl w:val="2B3C1318"/>
@@ -8641,7 +8738,7 @@
       </w:rPr>
     </w:lvl>
   </w:abstractNum>
-  <w:abstractNum w:abstractNumId="3" w15:restartNumberingAfterBreak="0">
+  <w:abstractNum w:abstractNumId="4" w15:restartNumberingAfterBreak="0">
     <w:nsid w:val="4E1A1229"/>
     <w:multiLevelType w:val="hybridMultilevel"/>
     <w:tmpl w:val="B63EE0CC"/>
@@ -8754,7 +8851,7 @@
       </w:rPr>
     </w:lvl>
   </w:abstractNum>
-  <w:abstractNum w:abstractNumId="4" w15:restartNumberingAfterBreak="0">
+  <w:abstractNum w:abstractNumId="5" w15:restartNumberingAfterBreak="0">
     <w:nsid w:val="5E9A032D"/>
     <w:multiLevelType w:val="hybridMultilevel"/>
     <w:tmpl w:val="E5661352"/>
@@ -8871,16 +8968,19 @@
     <w:abstractNumId w:val="0"/>
   </w:num>
   <w:num w:numId="2" w16cid:durableId="1885101165">
-    <w:abstractNumId w:val="1"/>
+    <w:abstractNumId w:val="2"/>
   </w:num>
   <w:num w:numId="3" w16cid:durableId="631060067">
-    <w:abstractNumId w:val="2"/>
+    <w:abstractNumId w:val="3"/>
   </w:num>
   <w:num w:numId="4" w16cid:durableId="278026695">
+    <w:abstractNumId w:val="5"/>
+  </w:num>
+  <w:num w:numId="5" w16cid:durableId="444471839">
     <w:abstractNumId w:val="4"/>
   </w:num>
-  <w:num w:numId="5" w16cid:durableId="444471839">
-    <w:abstractNumId w:val="3"/>
+  <w:num w:numId="6" w16cid:durableId="733355817">
+    <w:abstractNumId w:val="1"/>
   </w:num>
 </w:numbering>
 </file>
@@ -10211,26 +10311,19 @@
 
 <file path=word/glossary/fontTable.xml><?xml version="1.0" encoding="utf-8"?>
 <w:fonts xmlns:mc="http://schemas.openxmlformats.org/markup-compatibility/2006" xmlns:r="http://schemas.openxmlformats.org/officeDocument/2006/relationships" xmlns:w="http://schemas.openxmlformats.org/wordprocessingml/2006/main" xmlns:w14="http://schemas.microsoft.com/office/word/2010/wordml" xmlns:w15="http://schemas.microsoft.com/office/word/2012/wordml" xmlns:w16cex="http://schemas.microsoft.com/office/word/2018/wordml/cex" xmlns:w16cid="http://schemas.microsoft.com/office/word/2016/wordml/cid" xmlns:w16="http://schemas.microsoft.com/office/word/2018/wordml" xmlns:w16sdtdh="http://schemas.microsoft.com/office/word/2020/wordml/sdtdatahash" xmlns:w16se="http://schemas.microsoft.com/office/word/2015/wordml/symex" mc:Ignorable="w14 w15 w16se w16cid w16 w16cex w16sdtdh">
+  <w:font w:name="Symbol">
+    <w:panose1 w:val="05050102010706020507"/>
+    <w:charset w:val="02"/>
+    <w:family w:val="decorative"/>
+    <w:pitch w:val="variable"/>
+    <w:sig w:usb0="00000003" w:usb1="10000000" w:usb2="00000000" w:usb3="00000000" w:csb0="80000001" w:csb1="00000000"/>
+  </w:font>
   <w:font w:name="Times New Roman">
     <w:panose1 w:val="02020603050405020304"/>
     <w:charset w:val="00"/>
     <w:family w:val="roman"/>
     <w:pitch w:val="variable"/>
     <w:sig w:usb0="E0002EFF" w:usb1="C000785B" w:usb2="00000009" w:usb3="00000000" w:csb0="000001FF" w:csb1="00000000"/>
-  </w:font>
-  <w:font w:name="Arial">
-    <w:panose1 w:val="020B0604020202020204"/>
-    <w:charset w:val="00"/>
-    <w:family w:val="swiss"/>
-    <w:pitch w:val="variable"/>
-    <w:sig w:usb0="E0002AFF" w:usb1="C0007843" w:usb2="00000009" w:usb3="00000000" w:csb0="000001FF" w:csb1="00000000"/>
-  </w:font>
-  <w:font w:name="Calibri">
-    <w:panose1 w:val="020F0502020204030204"/>
-    <w:charset w:val="00"/>
-    <w:family w:val="swiss"/>
-    <w:pitch w:val="variable"/>
-    <w:sig w:usb0="E0002AFF" w:usb1="C000247B" w:usb2="00000009" w:usb3="00000000" w:csb0="000001FF" w:csb1="00000000"/>
   </w:font>
   <w:font w:name="Courier New">
     <w:panose1 w:val="02070309020205020404"/>
@@ -10246,12 +10339,19 @@
     <w:pitch w:val="variable"/>
     <w:sig w:usb0="00000003" w:usb1="00000000" w:usb2="00000000" w:usb3="00000000" w:csb0="80000001" w:csb1="00000000"/>
   </w:font>
-  <w:font w:name="Symbol">
-    <w:panose1 w:val="05050102010706020507"/>
-    <w:charset w:val="02"/>
-    <w:family w:val="decorative"/>
+  <w:font w:name="Arial">
+    <w:panose1 w:val="020B0604020202020204"/>
+    <w:charset w:val="00"/>
+    <w:family w:val="swiss"/>
     <w:pitch w:val="variable"/>
-    <w:sig w:usb0="00000003" w:usb1="10000000" w:usb2="00000000" w:usb3="00000000" w:csb0="80000001" w:csb1="00000000"/>
+    <w:sig w:usb0="E0002AFF" w:usb1="C0007843" w:usb2="00000009" w:usb3="00000000" w:csb0="000001FF" w:csb1="00000000"/>
+  </w:font>
+  <w:font w:name="Calibri">
+    <w:panose1 w:val="020F0502020204030204"/>
+    <w:charset w:val="00"/>
+    <w:family w:val="swiss"/>
+    <w:pitch w:val="variable"/>
+    <w:sig w:usb0="E0002AFF" w:usb1="C000247B" w:usb2="00000009" w:usb3="00000000" w:csb0="000001FF" w:csb1="00000000"/>
   </w:font>
   <w:font w:name="Calibri Light">
     <w:panose1 w:val="020F0302020204030204"/>
@@ -10319,11 +10419,13 @@
     <w:rsid w:val="00C6562B"/>
     <w:rsid w:val="00C7664D"/>
     <w:rsid w:val="00C8548A"/>
+    <w:rsid w:val="00D051A3"/>
     <w:rsid w:val="00DF3C69"/>
     <w:rsid w:val="00E54A6D"/>
     <w:rsid w:val="00EE716C"/>
     <w:rsid w:val="00F25DAB"/>
     <w:rsid w:val="00F46522"/>
+    <w:rsid w:val="00FB4DC5"/>
   </w:rsids>
   <m:mathPr>
     <m:mathFont m:val="Cambria Math"/>
